--- a/server/templates/rapor/template_pts_genap.docx
+++ b/server/templates/rapor/template_pts_genap.docx
@@ -367,7 +367,19 @@
               <w:rPr>
                 <w:rFonts w:ascii="Trebuchet MS" w:hAnsi="Trebuchet MS" w:cs="Times New Roman"/>
               </w:rPr>
-              <w:t>&lt;&lt;nama&gt;&gt;</w:t>
+              <w:t>&lt;&lt;</w:t>
+            </w:r>
+            <w:r>
+              <w:rPr>
+                <w:rFonts w:ascii="Trebuchet MS" w:hAnsi="Trebuchet MS" w:cs="Times New Roman"/>
+              </w:rPr>
+              <w:t>nama</w:t>
+            </w:r>
+            <w:r>
+              <w:rPr>
+                <w:rFonts w:ascii="Trebuchet MS" w:hAnsi="Trebuchet MS" w:cs="Times New Roman"/>
+              </w:rPr>
+              <w:t>&gt;&gt;</w:t>
             </w:r>
           </w:p>
         </w:tc>
@@ -387,6 +399,7 @@
                 <w:rFonts w:ascii="Trebuchet MS" w:hAnsi="Trebuchet MS" w:cs="Times New Roman"/>
               </w:rPr>
             </w:pPr>
+            <w:proofErr w:type="spellStart"/>
             <w:r>
               <w:rPr>
                 <w:rFonts w:ascii="Trebuchet MS" w:hAnsi="Trebuchet MS" w:cs="Tahoma"/>
@@ -417,7 +430,14 @@
               <w:rPr>
                 <w:rFonts w:ascii="Trebuchet MS" w:hAnsi="Trebuchet MS" w:cs="Tahoma"/>
               </w:rPr>
-              <w:t xml:space="preserve">s                  </w:t>
+              <w:t>s</w:t>
+            </w:r>
+            <w:proofErr w:type="spellEnd"/>
+            <w:r>
+              <w:rPr>
+                <w:rFonts w:ascii="Trebuchet MS" w:hAnsi="Trebuchet MS" w:cs="Tahoma"/>
+              </w:rPr>
+              <w:t xml:space="preserve">                  </w:t>
             </w:r>
             <w:r>
               <w:rPr>
@@ -482,7 +502,23 @@
                 <w:rFonts w:ascii="Trebuchet MS" w:hAnsi="Trebuchet MS" w:cs="Tahoma"/>
                 <w:spacing w:val="-1"/>
               </w:rPr>
-              <w:t>&lt;&lt;kelas&gt;&gt;</w:t>
+              <w:t>&lt;&lt;</w:t>
+            </w:r>
+            <w:proofErr w:type="spellStart"/>
+            <w:r>
+              <w:rPr>
+                <w:rFonts w:ascii="Trebuchet MS" w:hAnsi="Trebuchet MS" w:cs="Tahoma"/>
+                <w:spacing w:val="-1"/>
+              </w:rPr>
+              <w:t>kelas</w:t>
+            </w:r>
+            <w:proofErr w:type="spellEnd"/>
+            <w:r>
+              <w:rPr>
+                <w:rFonts w:ascii="Trebuchet MS" w:hAnsi="Trebuchet MS" w:cs="Tahoma"/>
+                <w:spacing w:val="-1"/>
+              </w:rPr>
+              <w:t>&gt;&gt;</w:t>
             </w:r>
           </w:p>
         </w:tc>
@@ -609,7 +645,19 @@
               <w:rPr>
                 <w:rFonts w:ascii="Trebuchet MS" w:hAnsi="Trebuchet MS" w:cs="Tahoma"/>
               </w:rPr>
-              <w:t>&lt;&lt;nis&gt;&gt;</w:t>
+              <w:t>&lt;&lt;</w:t>
+            </w:r>
+            <w:r>
+              <w:rPr>
+                <w:rFonts w:ascii="Trebuchet MS" w:hAnsi="Trebuchet MS" w:cs="Tahoma"/>
+              </w:rPr>
+              <w:t>nis</w:t>
+            </w:r>
+            <w:r>
+              <w:rPr>
+                <w:rFonts w:ascii="Trebuchet MS" w:hAnsi="Trebuchet MS" w:cs="Tahoma"/>
+              </w:rPr>
+              <w:t>&gt;&gt;</w:t>
             </w:r>
           </w:p>
           <w:p>
@@ -726,7 +774,23 @@
                 <w:spacing w:val="-1"/>
                 <w:lang w:val="id-ID"/>
               </w:rPr>
-              <w:t>&lt;&lt;semester&gt;&gt;</w:t>
+              <w:t>&lt;&lt;</w:t>
+            </w:r>
+            <w:r>
+              <w:rPr>
+                <w:rFonts w:ascii="Trebuchet MS" w:hAnsi="Trebuchet MS" w:cs="Tahoma"/>
+                <w:spacing w:val="-1"/>
+                <w:lang w:val="id-ID"/>
+              </w:rPr>
+              <w:t>semester</w:t>
+            </w:r>
+            <w:r>
+              <w:rPr>
+                <w:rFonts w:ascii="Trebuchet MS" w:hAnsi="Trebuchet MS" w:cs="Tahoma"/>
+                <w:spacing w:val="-1"/>
+                <w:lang w:val="id-ID"/>
+              </w:rPr>
+              <w:t>&gt;&gt;</w:t>
             </w:r>
           </w:p>
           <w:p>
@@ -846,7 +910,21 @@
               <w:rPr>
                 <w:rFonts w:ascii="Trebuchet MS" w:hAnsi="Trebuchet MS" w:cs="Tahoma"/>
               </w:rPr>
-              <w:t>SDIT Ulil Albab Batam</w:t>
+              <w:t xml:space="preserve">SDIT </w:t>
+            </w:r>
+            <w:proofErr w:type="spellStart"/>
+            <w:r>
+              <w:rPr>
+                <w:rFonts w:ascii="Trebuchet MS" w:hAnsi="Trebuchet MS" w:cs="Tahoma"/>
+              </w:rPr>
+              <w:t>Ulil</w:t>
+            </w:r>
+            <w:proofErr w:type="spellEnd"/>
+            <w:r>
+              <w:rPr>
+                <w:rFonts w:ascii="Trebuchet MS" w:hAnsi="Trebuchet MS" w:cs="Tahoma"/>
+              </w:rPr>
+              <w:t xml:space="preserve"> Albab Batam</w:t>
             </w:r>
           </w:p>
         </w:tc>
@@ -866,6 +944,7 @@
                 <w:rFonts w:ascii="Trebuchet MS" w:hAnsi="Trebuchet MS" w:cs="Tahoma"/>
               </w:rPr>
             </w:pPr>
+            <w:proofErr w:type="spellStart"/>
             <w:r>
               <w:rPr>
                 <w:rFonts w:ascii="Trebuchet MS" w:hAnsi="Trebuchet MS" w:cs="Tahoma"/>
@@ -883,7 +962,14 @@
               <w:rPr>
                 <w:rFonts w:ascii="Trebuchet MS" w:hAnsi="Trebuchet MS" w:cs="Tahoma"/>
               </w:rPr>
-              <w:t xml:space="preserve">n </w:t>
+              <w:t>n</w:t>
+            </w:r>
+            <w:proofErr w:type="spellEnd"/>
+            <w:r>
+              <w:rPr>
+                <w:rFonts w:ascii="Trebuchet MS" w:hAnsi="Trebuchet MS" w:cs="Tahoma"/>
+              </w:rPr>
+              <w:t xml:space="preserve"> </w:t>
             </w:r>
             <w:r>
               <w:rPr>
@@ -986,7 +1072,19 @@
               <w:rPr>
                 <w:rFonts w:ascii="Trebuchet MS" w:hAnsi="Trebuchet MS" w:cs="Tahoma"/>
               </w:rPr>
-              <w:t>&lt;&lt;ta&gt;&gt;</w:t>
+              <w:t>&lt;&lt;</w:t>
+            </w:r>
+            <w:r>
+              <w:rPr>
+                <w:rFonts w:ascii="Trebuchet MS" w:hAnsi="Trebuchet MS" w:cs="Tahoma"/>
+              </w:rPr>
+              <w:t>ta</w:t>
+            </w:r>
+            <w:r>
+              <w:rPr>
+                <w:rFonts w:ascii="Trebuchet MS" w:hAnsi="Trebuchet MS" w:cs="Tahoma"/>
+              </w:rPr>
+              <w:t>&gt;&gt;</w:t>
             </w:r>
           </w:p>
         </w:tc>
@@ -1108,11 +1206,10 @@
         <w:tblLook w:val="04A0" w:firstRow="1" w:lastRow="0" w:firstColumn="1" w:lastColumn="0" w:noHBand="0" w:noVBand="1"/>
       </w:tblPr>
       <w:tblGrid>
-        <w:gridCol w:w="597"/>
-        <w:gridCol w:w="1416"/>
-        <w:gridCol w:w="2468"/>
-        <w:gridCol w:w="1563"/>
-        <w:gridCol w:w="4854"/>
+        <w:gridCol w:w="2889"/>
+        <w:gridCol w:w="2650"/>
+        <w:gridCol w:w="1825"/>
+        <w:gridCol w:w="3534"/>
       </w:tblGrid>
       <w:tr>
         <w:trPr>
@@ -1120,7 +1217,7 @@
         </w:trPr>
         <w:tc>
           <w:tcPr>
-            <w:tcW w:w="597" w:type="dxa"/>
+            <w:tcW w:w="2889" w:type="dxa"/>
             <w:tcBorders>
               <w:bottom w:val="single" w:sz="4" w:space="0" w:color="auto"/>
             </w:tcBorders>
@@ -1146,8 +1243,7 @@
         </w:tc>
         <w:tc>
           <w:tcPr>
-            <w:tcW w:w="3887" w:type="dxa"/>
-            <w:gridSpan w:val="2"/>
+            <w:tcW w:w="2650" w:type="dxa"/>
             <w:tcBorders>
               <w:bottom w:val="single" w:sz="4" w:space="0" w:color="auto"/>
             </w:tcBorders>
@@ -1173,7 +1269,7 @@
         </w:tc>
         <w:tc>
           <w:tcPr>
-            <w:tcW w:w="1555" w:type="dxa"/>
+            <w:tcW w:w="1825" w:type="dxa"/>
             <w:tcBorders>
               <w:bottom w:val="single" w:sz="4" w:space="0" w:color="auto"/>
             </w:tcBorders>
@@ -1199,7 +1295,7 @@
         </w:tc>
         <w:tc>
           <w:tcPr>
-            <w:tcW w:w="4859" w:type="dxa"/>
+            <w:tcW w:w="3534" w:type="dxa"/>
             <w:tcBorders>
               <w:bottom w:val="single" w:sz="4" w:space="0" w:color="auto"/>
             </w:tcBorders>
@@ -1213,6 +1309,7 @@
                 <w:b/>
               </w:rPr>
             </w:pPr>
+            <w:proofErr w:type="spellStart"/>
             <w:r>
               <w:rPr>
                 <w:b/>
@@ -1229,8 +1326,23 @@
               <w:rPr>
                 <w:b/>
               </w:rPr>
-              <w:t>n Kompetensi</w:t>
-            </w:r>
+              <w:t>n</w:t>
+            </w:r>
+            <w:proofErr w:type="spellEnd"/>
+            <w:r>
+              <w:rPr>
+                <w:b/>
+              </w:rPr>
+              <w:t xml:space="preserve"> </w:t>
+            </w:r>
+            <w:proofErr w:type="spellStart"/>
+            <w:r>
+              <w:rPr>
+                <w:b/>
+              </w:rPr>
+              <w:t>Kompetensi</w:t>
+            </w:r>
+            <w:proofErr w:type="spellEnd"/>
           </w:p>
         </w:tc>
       </w:tr>
@@ -1240,7 +1352,7 @@
         </w:trPr>
         <w:tc>
           <w:tcPr>
-            <w:tcW w:w="597" w:type="dxa"/>
+            <w:tcW w:w="2889" w:type="dxa"/>
             <w:tcBorders>
               <w:top w:val="single" w:sz="4" w:space="0" w:color="auto"/>
               <w:left w:val="single" w:sz="4" w:space="0" w:color="auto"/>
@@ -1251,7 +1363,6 @@
           </w:tcPr>
           <w:p>
             <w:pPr>
-              <w:jc w:val="center"/>
               <w:rPr>
                 <w:rFonts w:ascii="Trebuchet MS" w:hAnsi="Trebuchet MS"/>
                 <w:b/>
@@ -1262,13 +1373,147 @@
                 <w:rFonts w:ascii="Trebuchet MS" w:hAnsi="Trebuchet MS"/>
                 <w:b/>
               </w:rPr>
-              <w:t>1.</w:t>
+              <w:t>&lt;&lt;#semuaMapel&gt;&gt;</w:t>
+            </w:r>
+            <w:r>
+              <w:rPr>
+                <w:rFonts w:ascii="Trebuchet MS" w:hAnsi="Trebuchet MS"/>
+                <w:b/>
+              </w:rPr>
+              <w:t>&lt;&lt;</w:t>
+            </w:r>
+            <w:r>
+              <w:rPr>
+                <w:rFonts w:ascii="Trebuchet MS" w:hAnsi="Trebuchet MS"/>
+                <w:b/>
+              </w:rPr>
+              <w:t>no</w:t>
+            </w:r>
+            <w:r>
+              <w:rPr>
+                <w:rFonts w:ascii="Trebuchet MS" w:hAnsi="Trebuchet MS"/>
+                <w:b/>
+              </w:rPr>
+              <w:t>&gt;&gt;</w:t>
             </w:r>
           </w:p>
         </w:tc>
         <w:tc>
           <w:tcPr>
-            <w:tcW w:w="3887" w:type="dxa"/>
+            <w:tcW w:w="2650" w:type="dxa"/>
+            <w:tcBorders>
+              <w:top w:val="single" w:sz="4" w:space="0" w:color="auto"/>
+              <w:left w:val="single" w:sz="4" w:space="0" w:color="auto"/>
+              <w:bottom w:val="single" w:sz="4" w:space="0" w:color="auto"/>
+              <w:right w:val="single" w:sz="4" w:space="0" w:color="auto"/>
+            </w:tcBorders>
+            <w:vAlign w:val="center"/>
+          </w:tcPr>
+          <w:p>
+            <w:pPr>
+              <w:rPr>
+                <w:rFonts w:ascii="Trebuchet MS" w:hAnsi="Trebuchet MS"/>
+                <w:lang w:val="nb-NO"/>
+              </w:rPr>
+            </w:pPr>
+            <w:r>
+              <w:rPr>
+                <w:rFonts w:ascii="Trebuchet MS" w:hAnsi="Trebuchet MS"/>
+                <w:lang w:val="nb-NO"/>
+              </w:rPr>
+              <w:t>&lt;&lt;nama_mapel&gt;&gt;</w:t>
+            </w:r>
+          </w:p>
+        </w:tc>
+        <w:tc>
+          <w:tcPr>
+            <w:tcW w:w="1825" w:type="dxa"/>
+            <w:tcBorders>
+              <w:top w:val="single" w:sz="4" w:space="0" w:color="auto"/>
+              <w:left w:val="single" w:sz="4" w:space="0" w:color="auto"/>
+              <w:bottom w:val="single" w:sz="4" w:space="0" w:color="auto"/>
+              <w:right w:val="single" w:sz="4" w:space="0" w:color="auto"/>
+            </w:tcBorders>
+            <w:vAlign w:val="center"/>
+          </w:tcPr>
+          <w:p>
+            <w:pPr>
+              <w:jc w:val="center"/>
+              <w:rPr>
+                <w:rFonts w:ascii="Trebuchet MS" w:hAnsi="Trebuchet MS"/>
+              </w:rPr>
+            </w:pPr>
+            <w:r>
+              <w:rPr>
+                <w:rFonts w:ascii="Trebuchet MS" w:hAnsi="Trebuchet MS"/>
+              </w:rPr>
+              <w:t>&lt;&lt;</w:t>
+            </w:r>
+            <w:proofErr w:type="spellStart"/>
+            <w:r>
+              <w:rPr>
+                <w:rFonts w:ascii="Trebuchet MS" w:hAnsi="Trebuchet MS"/>
+              </w:rPr>
+              <w:t>nilai_mapel</w:t>
+            </w:r>
+            <w:proofErr w:type="spellEnd"/>
+            <w:r>
+              <w:rPr>
+                <w:rFonts w:ascii="Trebuchet MS" w:hAnsi="Trebuchet MS"/>
+              </w:rPr>
+              <w:t>&gt;&gt;</w:t>
+            </w:r>
+          </w:p>
+        </w:tc>
+        <w:tc>
+          <w:tcPr>
+            <w:tcW w:w="3534" w:type="dxa"/>
+            <w:tcBorders>
+              <w:top w:val="single" w:sz="4" w:space="0" w:color="auto"/>
+              <w:left w:val="single" w:sz="4" w:space="0" w:color="auto"/>
+              <w:bottom w:val="single" w:sz="4" w:space="0" w:color="auto"/>
+              <w:right w:val="single" w:sz="4" w:space="0" w:color="auto"/>
+            </w:tcBorders>
+            <w:vAlign w:val="center"/>
+          </w:tcPr>
+          <w:p>
+            <w:pPr>
+              <w:pStyle w:val="NoSpacing"/>
+              <w:rPr>
+                <w:rFonts w:ascii="Comic Sans MS" w:eastAsia="Arial Unicode MS" w:hAnsi="Comic Sans MS"/>
+                <w:sz w:val="18"/>
+                <w:szCs w:val="18"/>
+                <w:lang w:val="nb-NO"/>
+              </w:rPr>
+            </w:pPr>
+            <w:r>
+              <w:rPr>
+                <w:rFonts w:ascii="Comic Sans MS" w:eastAsia="Arial Unicode MS" w:hAnsi="Comic Sans MS"/>
+                <w:sz w:val="18"/>
+                <w:szCs w:val="18"/>
+                <w:lang w:val="nb-NO"/>
+              </w:rPr>
+              <w:t>&lt;&lt;deskripsi_mapel&gt;&gt;</w:t>
+            </w:r>
+            <w:r>
+              <w:rPr>
+                <w:rFonts w:ascii="Comic Sans MS" w:eastAsia="Arial Unicode MS" w:hAnsi="Comic Sans MS"/>
+                <w:sz w:val="18"/>
+                <w:szCs w:val="18"/>
+                <w:lang w:val="nb-NO"/>
+              </w:rPr>
+              <w:t>&lt;&lt;/semuaMapel&gt;&gt;</w:t>
+            </w:r>
+          </w:p>
+        </w:tc>
+      </w:tr>
+      <w:tr>
+        <w:trPr>
+          <w:trHeight w:val="163"/>
+        </w:trPr>
+        <w:tc>
+          <w:tcPr>
+            <w:tcW w:w="5539" w:type="dxa"/>
             <w:gridSpan w:val="2"/>
             <w:tcBorders>
               <w:top w:val="single" w:sz="4" w:space="0" w:color="auto"/>
@@ -1280,23 +1525,24 @@
           </w:tcPr>
           <w:p>
             <w:pPr>
+              <w:jc w:val="center"/>
               <w:rPr>
                 <w:rFonts w:ascii="Trebuchet MS" w:hAnsi="Trebuchet MS"/>
-                <w:lang w:val="nb-NO"/>
+                <w:b/>
               </w:rPr>
             </w:pPr>
             <w:r>
               <w:rPr>
                 <w:rFonts w:ascii="Trebuchet MS" w:hAnsi="Trebuchet MS"/>
-                <w:lang w:val="nb-NO"/>
-              </w:rPr>
-              <w:t>&lt;&lt;mppai&gt;&gt;</w:t>
+                <w:b/>
+              </w:rPr>
+              <w:t>Rata-rata Nilai</w:t>
             </w:r>
           </w:p>
         </w:tc>
         <w:tc>
           <w:tcPr>
-            <w:tcW w:w="1555" w:type="dxa"/>
+            <w:tcW w:w="1825" w:type="dxa"/>
             <w:tcBorders>
               <w:top w:val="single" w:sz="4" w:space="0" w:color="auto"/>
               <w:left w:val="single" w:sz="4" w:space="0" w:color="auto"/>
@@ -1310,142 +1556,44 @@
               <w:jc w:val="center"/>
               <w:rPr>
                 <w:rFonts w:ascii="Trebuchet MS" w:hAnsi="Trebuchet MS"/>
+                <w:b/>
               </w:rPr>
             </w:pPr>
             <w:r>
               <w:rPr>
                 <w:rFonts w:ascii="Trebuchet MS" w:hAnsi="Trebuchet MS"/>
-              </w:rPr>
-              <w:t>&lt;&lt;pai&gt;&gt;</w:t>
+                <w:b/>
+              </w:rPr>
+              <w:t>&lt;&lt;</w:t>
+            </w:r>
+            <w:proofErr w:type="spellStart"/>
+            <w:r>
+              <w:rPr>
+                <w:rFonts w:ascii="Trebuchet MS" w:hAnsi="Trebuchet MS"/>
+                <w:b/>
+              </w:rPr>
+              <w:t>rata</w:t>
+            </w:r>
+            <w:r>
+              <w:rPr>
+                <w:rFonts w:ascii="Trebuchet MS" w:hAnsi="Trebuchet MS"/>
+                <w:b/>
+              </w:rPr>
+              <w:t>rata</w:t>
+            </w:r>
+            <w:proofErr w:type="spellEnd"/>
+            <w:r>
+              <w:rPr>
+                <w:rFonts w:ascii="Trebuchet MS" w:hAnsi="Trebuchet MS"/>
+                <w:b/>
+              </w:rPr>
+              <w:t>&gt;&gt;</w:t>
             </w:r>
           </w:p>
         </w:tc>
         <w:tc>
           <w:tcPr>
-            <w:tcW w:w="4859" w:type="dxa"/>
-            <w:tcBorders>
-              <w:top w:val="single" w:sz="4" w:space="0" w:color="auto"/>
-              <w:left w:val="single" w:sz="4" w:space="0" w:color="auto"/>
-              <w:bottom w:val="single" w:sz="4" w:space="0" w:color="auto"/>
-              <w:right w:val="single" w:sz="4" w:space="0" w:color="auto"/>
-            </w:tcBorders>
-            <w:vAlign w:val="center"/>
-          </w:tcPr>
-          <w:p>
-            <w:pPr>
-              <w:pStyle w:val="NoSpacing"/>
-              <w:rPr>
-                <w:rFonts w:ascii="Comic Sans MS" w:eastAsia="Arial Unicode MS" w:hAnsi="Comic Sans MS"/>
-                <w:sz w:val="18"/>
-                <w:szCs w:val="18"/>
-                <w:lang w:val="nb-NO"/>
-              </w:rPr>
-            </w:pPr>
-            <w:r>
-              <w:rPr>
-                <w:rFonts w:ascii="Comic Sans MS" w:eastAsia="Arial Unicode MS" w:hAnsi="Comic Sans MS"/>
-                <w:sz w:val="18"/>
-                <w:szCs w:val="18"/>
-                <w:lang w:val="nb-NO"/>
-              </w:rPr>
-              <w:t>&lt;&lt;ckpai&gt;&gt;</w:t>
-            </w:r>
-          </w:p>
-        </w:tc>
-      </w:tr>
-      <w:tr>
-        <w:trPr>
-          <w:trHeight w:val="163"/>
-        </w:trPr>
-        <w:tc>
-          <w:tcPr>
-            <w:tcW w:w="597" w:type="dxa"/>
-            <w:tcBorders>
-              <w:top w:val="single" w:sz="4" w:space="0" w:color="auto"/>
-              <w:left w:val="single" w:sz="4" w:space="0" w:color="auto"/>
-              <w:bottom w:val="single" w:sz="4" w:space="0" w:color="auto"/>
-              <w:right w:val="single" w:sz="4" w:space="0" w:color="auto"/>
-            </w:tcBorders>
-            <w:vAlign w:val="center"/>
-          </w:tcPr>
-          <w:p>
-            <w:pPr>
-              <w:jc w:val="center"/>
-              <w:rPr>
-                <w:rFonts w:ascii="Trebuchet MS" w:hAnsi="Trebuchet MS"/>
-                <w:b/>
-              </w:rPr>
-            </w:pPr>
-            <w:r>
-              <w:rPr>
-                <w:rFonts w:ascii="Trebuchet MS" w:hAnsi="Trebuchet MS"/>
-                <w:b/>
-              </w:rPr>
-              <w:t>2.</w:t>
-            </w:r>
-          </w:p>
-        </w:tc>
-        <w:tc>
-          <w:tcPr>
-            <w:tcW w:w="3887" w:type="dxa"/>
-            <w:gridSpan w:val="2"/>
-            <w:tcBorders>
-              <w:top w:val="single" w:sz="4" w:space="0" w:color="auto"/>
-              <w:left w:val="single" w:sz="4" w:space="0" w:color="auto"/>
-              <w:bottom w:val="single" w:sz="4" w:space="0" w:color="auto"/>
-              <w:right w:val="single" w:sz="4" w:space="0" w:color="auto"/>
-            </w:tcBorders>
-            <w:vAlign w:val="center"/>
-          </w:tcPr>
-          <w:p>
-            <w:pPr>
-              <w:rPr>
-                <w:rFonts w:ascii="Trebuchet MS" w:hAnsi="Trebuchet MS"/>
-              </w:rPr>
-            </w:pPr>
-            <w:r>
-              <w:rPr>
-                <w:rFonts w:ascii="Trebuchet MS" w:hAnsi="Trebuchet MS"/>
-              </w:rPr>
-              <w:t>&lt;&lt;mpppkn&gt;&gt;</w:t>
-            </w:r>
-            <w:r>
-              <w:rPr>
-                <w:rFonts w:ascii="Trebuchet MS" w:hAnsi="Trebuchet MS"/>
-              </w:rPr>
-              <w:t xml:space="preserve"> </w:t>
-            </w:r>
-          </w:p>
-        </w:tc>
-        <w:tc>
-          <w:tcPr>
-            <w:tcW w:w="1555" w:type="dxa"/>
-            <w:tcBorders>
-              <w:top w:val="single" w:sz="4" w:space="0" w:color="auto"/>
-              <w:left w:val="single" w:sz="4" w:space="0" w:color="auto"/>
-              <w:bottom w:val="single" w:sz="4" w:space="0" w:color="auto"/>
-              <w:right w:val="single" w:sz="4" w:space="0" w:color="auto"/>
-            </w:tcBorders>
-            <w:vAlign w:val="center"/>
-          </w:tcPr>
-          <w:p>
-            <w:pPr>
-              <w:jc w:val="center"/>
-              <w:rPr>
-                <w:rFonts w:ascii="Trebuchet MS" w:hAnsi="Trebuchet MS"/>
-              </w:rPr>
-            </w:pPr>
-            <w:r>
-              <w:rPr>
-                <w:rFonts w:ascii="Trebuchet MS" w:hAnsi="Trebuchet MS"/>
-              </w:rPr>
-              <w:t>&lt;&lt;ppkn&gt;&gt;</w:t>
-            </w:r>
-          </w:p>
-        </w:tc>
-        <w:tc>
-          <w:tcPr>
-            <w:tcW w:w="4859" w:type="dxa"/>
+            <w:tcW w:w="3534" w:type="dxa"/>
             <w:tcBorders>
               <w:top w:val="single" w:sz="4" w:space="0" w:color="auto"/>
               <w:left w:val="single" w:sz="4" w:space="0" w:color="auto"/>
@@ -1458,1473 +1606,6 @@
               <w:pStyle w:val="NoSpacing"/>
               <w:rPr>
                 <w:rFonts w:ascii="Comic Sans MS" w:eastAsia="Arial Unicode MS" w:hAnsi="Comic Sans MS"/>
-                <w:sz w:val="18"/>
-                <w:szCs w:val="18"/>
-                <w:lang w:val="nb-NO"/>
-              </w:rPr>
-            </w:pPr>
-            <w:r>
-              <w:rPr>
-                <w:rFonts w:ascii="Comic Sans MS" w:eastAsia="Arial Unicode MS" w:hAnsi="Comic Sans MS"/>
-                <w:sz w:val="18"/>
-                <w:szCs w:val="18"/>
-                <w:lang w:val="nb-NO"/>
-              </w:rPr>
-              <w:t>&lt;&lt;ckppkn&gt;&gt;</w:t>
-            </w:r>
-          </w:p>
-        </w:tc>
-      </w:tr>
-      <w:tr>
-        <w:trPr>
-          <w:trHeight w:val="163"/>
-        </w:trPr>
-        <w:tc>
-          <w:tcPr>
-            <w:tcW w:w="597" w:type="dxa"/>
-            <w:tcBorders>
-              <w:top w:val="single" w:sz="4" w:space="0" w:color="auto"/>
-              <w:left w:val="single" w:sz="4" w:space="0" w:color="auto"/>
-              <w:bottom w:val="single" w:sz="4" w:space="0" w:color="auto"/>
-              <w:right w:val="single" w:sz="4" w:space="0" w:color="auto"/>
-            </w:tcBorders>
-            <w:vAlign w:val="center"/>
-          </w:tcPr>
-          <w:p>
-            <w:pPr>
-              <w:jc w:val="center"/>
-              <w:rPr>
-                <w:rFonts w:ascii="Trebuchet MS" w:hAnsi="Trebuchet MS"/>
-                <w:b/>
-              </w:rPr>
-            </w:pPr>
-            <w:r>
-              <w:rPr>
-                <w:rFonts w:ascii="Trebuchet MS" w:hAnsi="Trebuchet MS"/>
-                <w:b/>
-              </w:rPr>
-              <w:t>3.</w:t>
-            </w:r>
-          </w:p>
-        </w:tc>
-        <w:tc>
-          <w:tcPr>
-            <w:tcW w:w="3887" w:type="dxa"/>
-            <w:gridSpan w:val="2"/>
-            <w:tcBorders>
-              <w:top w:val="single" w:sz="4" w:space="0" w:color="auto"/>
-              <w:left w:val="single" w:sz="4" w:space="0" w:color="auto"/>
-              <w:bottom w:val="single" w:sz="4" w:space="0" w:color="auto"/>
-              <w:right w:val="single" w:sz="4" w:space="0" w:color="auto"/>
-            </w:tcBorders>
-            <w:vAlign w:val="center"/>
-          </w:tcPr>
-          <w:p>
-            <w:pPr>
-              <w:rPr>
-                <w:rFonts w:ascii="Trebuchet MS" w:hAnsi="Trebuchet MS"/>
-              </w:rPr>
-            </w:pPr>
-            <w:r>
-              <w:rPr>
-                <w:rFonts w:ascii="Trebuchet MS" w:hAnsi="Trebuchet MS"/>
-              </w:rPr>
-              <w:t>&lt;&lt;mpbindo&gt;&gt;</w:t>
-            </w:r>
-          </w:p>
-        </w:tc>
-        <w:tc>
-          <w:tcPr>
-            <w:tcW w:w="1555" w:type="dxa"/>
-            <w:tcBorders>
-              <w:top w:val="single" w:sz="4" w:space="0" w:color="auto"/>
-              <w:left w:val="single" w:sz="4" w:space="0" w:color="auto"/>
-              <w:bottom w:val="single" w:sz="4" w:space="0" w:color="auto"/>
-              <w:right w:val="single" w:sz="4" w:space="0" w:color="auto"/>
-            </w:tcBorders>
-            <w:vAlign w:val="center"/>
-          </w:tcPr>
-          <w:p>
-            <w:pPr>
-              <w:jc w:val="center"/>
-              <w:rPr>
-                <w:rFonts w:ascii="Trebuchet MS" w:hAnsi="Trebuchet MS"/>
-              </w:rPr>
-            </w:pPr>
-            <w:r>
-              <w:rPr>
-                <w:rFonts w:ascii="Trebuchet MS" w:hAnsi="Trebuchet MS"/>
-              </w:rPr>
-              <w:t>&lt;&lt;bindo&gt;&gt;</w:t>
-            </w:r>
-          </w:p>
-        </w:tc>
-        <w:tc>
-          <w:tcPr>
-            <w:tcW w:w="4859" w:type="dxa"/>
-            <w:tcBorders>
-              <w:top w:val="single" w:sz="4" w:space="0" w:color="auto"/>
-              <w:left w:val="single" w:sz="4" w:space="0" w:color="auto"/>
-              <w:right w:val="single" w:sz="4" w:space="0" w:color="auto"/>
-            </w:tcBorders>
-            <w:vAlign w:val="center"/>
-          </w:tcPr>
-          <w:p>
-            <w:pPr>
-              <w:pStyle w:val="NoSpacing"/>
-              <w:rPr>
-                <w:rFonts w:ascii="Comic Sans MS" w:eastAsia="Arial Unicode MS" w:hAnsi="Comic Sans MS"/>
-                <w:sz w:val="18"/>
-                <w:szCs w:val="18"/>
-                <w:lang w:val="nb-NO"/>
-              </w:rPr>
-            </w:pPr>
-            <w:r>
-              <w:rPr>
-                <w:rFonts w:ascii="Comic Sans MS" w:eastAsia="Arial Unicode MS" w:hAnsi="Comic Sans MS"/>
-                <w:sz w:val="18"/>
-                <w:szCs w:val="18"/>
-                <w:lang w:val="nb-NO"/>
-              </w:rPr>
-              <w:t>&lt;&lt;ckbindo&gt;&gt;</w:t>
-            </w:r>
-          </w:p>
-        </w:tc>
-      </w:tr>
-      <w:tr>
-        <w:trPr>
-          <w:trHeight w:val="163"/>
-        </w:trPr>
-        <w:tc>
-          <w:tcPr>
-            <w:tcW w:w="597" w:type="dxa"/>
-            <w:tcBorders>
-              <w:top w:val="single" w:sz="4" w:space="0" w:color="auto"/>
-              <w:left w:val="single" w:sz="4" w:space="0" w:color="auto"/>
-              <w:bottom w:val="single" w:sz="4" w:space="0" w:color="auto"/>
-              <w:right w:val="single" w:sz="4" w:space="0" w:color="auto"/>
-            </w:tcBorders>
-            <w:vAlign w:val="center"/>
-          </w:tcPr>
-          <w:p>
-            <w:pPr>
-              <w:jc w:val="center"/>
-              <w:rPr>
-                <w:rFonts w:ascii="Trebuchet MS" w:hAnsi="Trebuchet MS"/>
-                <w:b/>
-              </w:rPr>
-            </w:pPr>
-            <w:r>
-              <w:rPr>
-                <w:rFonts w:ascii="Trebuchet MS" w:hAnsi="Trebuchet MS"/>
-                <w:b/>
-              </w:rPr>
-              <w:t>4.</w:t>
-            </w:r>
-          </w:p>
-        </w:tc>
-        <w:tc>
-          <w:tcPr>
-            <w:tcW w:w="3887" w:type="dxa"/>
-            <w:gridSpan w:val="2"/>
-            <w:tcBorders>
-              <w:top w:val="single" w:sz="4" w:space="0" w:color="auto"/>
-              <w:left w:val="single" w:sz="4" w:space="0" w:color="auto"/>
-              <w:bottom w:val="single" w:sz="4" w:space="0" w:color="auto"/>
-              <w:right w:val="single" w:sz="4" w:space="0" w:color="auto"/>
-            </w:tcBorders>
-            <w:vAlign w:val="center"/>
-          </w:tcPr>
-          <w:p>
-            <w:pPr>
-              <w:rPr>
-                <w:rFonts w:ascii="Trebuchet MS" w:hAnsi="Trebuchet MS"/>
-              </w:rPr>
-            </w:pPr>
-            <w:r>
-              <w:rPr>
-                <w:rFonts w:ascii="Trebuchet MS" w:hAnsi="Trebuchet MS"/>
-              </w:rPr>
-              <w:t>&lt;&lt;mpmtk&gt;&gt;</w:t>
-            </w:r>
-          </w:p>
-        </w:tc>
-        <w:tc>
-          <w:tcPr>
-            <w:tcW w:w="1555" w:type="dxa"/>
-            <w:tcBorders>
-              <w:top w:val="single" w:sz="4" w:space="0" w:color="auto"/>
-              <w:left w:val="single" w:sz="4" w:space="0" w:color="auto"/>
-              <w:bottom w:val="single" w:sz="4" w:space="0" w:color="auto"/>
-              <w:right w:val="single" w:sz="4" w:space="0" w:color="auto"/>
-            </w:tcBorders>
-            <w:vAlign w:val="center"/>
-          </w:tcPr>
-          <w:p>
-            <w:pPr>
-              <w:jc w:val="center"/>
-              <w:rPr>
-                <w:rFonts w:ascii="Trebuchet MS" w:hAnsi="Trebuchet MS"/>
-              </w:rPr>
-            </w:pPr>
-            <w:r>
-              <w:rPr>
-                <w:rFonts w:ascii="Trebuchet MS" w:hAnsi="Trebuchet MS"/>
-              </w:rPr>
-              <w:t>&lt;&lt;mtk&gt;&gt;</w:t>
-            </w:r>
-          </w:p>
-        </w:tc>
-        <w:tc>
-          <w:tcPr>
-            <w:tcW w:w="4859" w:type="dxa"/>
-            <w:tcBorders>
-              <w:top w:val="single" w:sz="4" w:space="0" w:color="auto"/>
-              <w:left w:val="single" w:sz="4" w:space="0" w:color="auto"/>
-              <w:right w:val="single" w:sz="4" w:space="0" w:color="auto"/>
-            </w:tcBorders>
-            <w:vAlign w:val="center"/>
-          </w:tcPr>
-          <w:p>
-            <w:pPr>
-              <w:pStyle w:val="NoSpacing"/>
-              <w:rPr>
-                <w:rFonts w:ascii="Comic Sans MS" w:eastAsia="Arial Unicode MS" w:hAnsi="Comic Sans MS"/>
-                <w:sz w:val="18"/>
-                <w:szCs w:val="18"/>
-                <w:lang w:val="nb-NO"/>
-              </w:rPr>
-            </w:pPr>
-            <w:r>
-              <w:rPr>
-                <w:rFonts w:ascii="Comic Sans MS" w:eastAsia="Arial Unicode MS" w:hAnsi="Comic Sans MS"/>
-                <w:sz w:val="18"/>
-                <w:szCs w:val="18"/>
-                <w:lang w:val="nb-NO"/>
-              </w:rPr>
-              <w:t>&lt;&lt;ckmtk&gt;&gt;</w:t>
-            </w:r>
-          </w:p>
-        </w:tc>
-      </w:tr>
-      <w:tr>
-        <w:trPr>
-          <w:trHeight w:val="163"/>
-        </w:trPr>
-        <w:tc>
-          <w:tcPr>
-            <w:tcW w:w="597" w:type="dxa"/>
-            <w:tcBorders>
-              <w:top w:val="single" w:sz="4" w:space="0" w:color="auto"/>
-              <w:left w:val="single" w:sz="4" w:space="0" w:color="auto"/>
-              <w:bottom w:val="single" w:sz="4" w:space="0" w:color="auto"/>
-              <w:right w:val="single" w:sz="4" w:space="0" w:color="auto"/>
-            </w:tcBorders>
-            <w:vAlign w:val="center"/>
-          </w:tcPr>
-          <w:p>
-            <w:pPr>
-              <w:jc w:val="center"/>
-              <w:rPr>
-                <w:rFonts w:ascii="Trebuchet MS" w:hAnsi="Trebuchet MS"/>
-                <w:b/>
-              </w:rPr>
-            </w:pPr>
-            <w:r>
-              <w:rPr>
-                <w:rFonts w:ascii="Trebuchet MS" w:hAnsi="Trebuchet MS"/>
-                <w:b/>
-              </w:rPr>
-              <w:t>5.</w:t>
-            </w:r>
-          </w:p>
-        </w:tc>
-        <w:tc>
-          <w:tcPr>
-            <w:tcW w:w="3887" w:type="dxa"/>
-            <w:gridSpan w:val="2"/>
-            <w:tcBorders>
-              <w:top w:val="single" w:sz="4" w:space="0" w:color="auto"/>
-              <w:left w:val="single" w:sz="4" w:space="0" w:color="auto"/>
-              <w:bottom w:val="single" w:sz="4" w:space="0" w:color="auto"/>
-              <w:right w:val="single" w:sz="4" w:space="0" w:color="auto"/>
-            </w:tcBorders>
-            <w:vAlign w:val="center"/>
-          </w:tcPr>
-          <w:p>
-            <w:pPr>
-              <w:rPr>
-                <w:rFonts w:ascii="Trebuchet MS" w:hAnsi="Trebuchet MS"/>
-              </w:rPr>
-            </w:pPr>
-            <w:r>
-              <w:rPr>
-                <w:rFonts w:ascii="Trebuchet MS" w:hAnsi="Trebuchet MS"/>
-              </w:rPr>
-              <w:t>&lt;&lt;mpipas&gt;&gt;</w:t>
-            </w:r>
-          </w:p>
-        </w:tc>
-        <w:tc>
-          <w:tcPr>
-            <w:tcW w:w="1555" w:type="dxa"/>
-            <w:tcBorders>
-              <w:top w:val="single" w:sz="4" w:space="0" w:color="auto"/>
-              <w:left w:val="single" w:sz="4" w:space="0" w:color="auto"/>
-              <w:bottom w:val="single" w:sz="4" w:space="0" w:color="auto"/>
-              <w:right w:val="single" w:sz="4" w:space="0" w:color="auto"/>
-            </w:tcBorders>
-            <w:vAlign w:val="center"/>
-          </w:tcPr>
-          <w:p>
-            <w:pPr>
-              <w:jc w:val="center"/>
-              <w:rPr>
-                <w:rFonts w:ascii="Trebuchet MS" w:hAnsi="Trebuchet MS"/>
-              </w:rPr>
-            </w:pPr>
-            <w:r>
-              <w:rPr>
-                <w:rFonts w:ascii="Trebuchet MS" w:hAnsi="Trebuchet MS"/>
-              </w:rPr>
-              <w:t>&lt;&lt;ipas&gt;&gt;</w:t>
-            </w:r>
-          </w:p>
-        </w:tc>
-        <w:tc>
-          <w:tcPr>
-            <w:tcW w:w="4859" w:type="dxa"/>
-            <w:tcBorders>
-              <w:top w:val="single" w:sz="4" w:space="0" w:color="auto"/>
-              <w:left w:val="single" w:sz="4" w:space="0" w:color="auto"/>
-              <w:right w:val="single" w:sz="4" w:space="0" w:color="auto"/>
-            </w:tcBorders>
-            <w:vAlign w:val="center"/>
-          </w:tcPr>
-          <w:p>
-            <w:pPr>
-              <w:pStyle w:val="NoSpacing"/>
-              <w:rPr>
-                <w:rFonts w:ascii="Comic Sans MS" w:eastAsia="Arial Unicode MS" w:hAnsi="Comic Sans MS"/>
-                <w:sz w:val="18"/>
-                <w:szCs w:val="18"/>
-                <w:lang w:val="nb-NO"/>
-              </w:rPr>
-            </w:pPr>
-            <w:r>
-              <w:rPr>
-                <w:rFonts w:ascii="Comic Sans MS" w:eastAsia="Arial Unicode MS" w:hAnsi="Comic Sans MS"/>
-                <w:sz w:val="18"/>
-                <w:szCs w:val="18"/>
-                <w:lang w:val="nb-NO"/>
-              </w:rPr>
-              <w:t>&lt;&lt;ckipas&gt;&gt;</w:t>
-            </w:r>
-          </w:p>
-        </w:tc>
-      </w:tr>
-      <w:tr>
-        <w:trPr>
-          <w:trHeight w:val="163"/>
-        </w:trPr>
-        <w:tc>
-          <w:tcPr>
-            <w:tcW w:w="597" w:type="dxa"/>
-            <w:tcBorders>
-              <w:top w:val="single" w:sz="4" w:space="0" w:color="auto"/>
-              <w:left w:val="single" w:sz="4" w:space="0" w:color="auto"/>
-              <w:bottom w:val="single" w:sz="4" w:space="0" w:color="auto"/>
-              <w:right w:val="single" w:sz="4" w:space="0" w:color="auto"/>
-            </w:tcBorders>
-            <w:vAlign w:val="center"/>
-          </w:tcPr>
-          <w:p>
-            <w:pPr>
-              <w:jc w:val="center"/>
-              <w:rPr>
-                <w:rFonts w:ascii="Trebuchet MS" w:hAnsi="Trebuchet MS"/>
-                <w:b/>
-              </w:rPr>
-            </w:pPr>
-            <w:r>
-              <w:rPr>
-                <w:rFonts w:ascii="Trebuchet MS" w:hAnsi="Trebuchet MS"/>
-                <w:b/>
-              </w:rPr>
-              <w:t>6.</w:t>
-            </w:r>
-          </w:p>
-        </w:tc>
-        <w:tc>
-          <w:tcPr>
-            <w:tcW w:w="3887" w:type="dxa"/>
-            <w:gridSpan w:val="2"/>
-            <w:tcBorders>
-              <w:top w:val="single" w:sz="4" w:space="0" w:color="auto"/>
-              <w:left w:val="single" w:sz="4" w:space="0" w:color="auto"/>
-              <w:bottom w:val="single" w:sz="4" w:space="0" w:color="auto"/>
-              <w:right w:val="single" w:sz="4" w:space="0" w:color="auto"/>
-            </w:tcBorders>
-            <w:vAlign w:val="center"/>
-          </w:tcPr>
-          <w:p>
-            <w:pPr>
-              <w:rPr>
-                <w:rFonts w:ascii="Trebuchet MS" w:hAnsi="Trebuchet MS"/>
-                <w:lang w:val="fi-FI"/>
-              </w:rPr>
-            </w:pPr>
-            <w:r>
-              <w:rPr>
-                <w:rFonts w:ascii="Trebuchet MS" w:hAnsi="Trebuchet MS"/>
-                <w:lang w:val="fi-FI"/>
-              </w:rPr>
-              <w:t>&lt;&lt;mppjok&gt;&gt;</w:t>
-            </w:r>
-          </w:p>
-        </w:tc>
-        <w:tc>
-          <w:tcPr>
-            <w:tcW w:w="1555" w:type="dxa"/>
-            <w:tcBorders>
-              <w:top w:val="single" w:sz="4" w:space="0" w:color="auto"/>
-              <w:left w:val="single" w:sz="4" w:space="0" w:color="auto"/>
-              <w:bottom w:val="single" w:sz="4" w:space="0" w:color="auto"/>
-              <w:right w:val="single" w:sz="4" w:space="0" w:color="auto"/>
-            </w:tcBorders>
-            <w:vAlign w:val="center"/>
-          </w:tcPr>
-          <w:p>
-            <w:pPr>
-              <w:jc w:val="center"/>
-              <w:rPr>
-                <w:rFonts w:ascii="Trebuchet MS" w:hAnsi="Trebuchet MS"/>
-              </w:rPr>
-            </w:pPr>
-            <w:r>
-              <w:rPr>
-                <w:rFonts w:ascii="Trebuchet MS" w:hAnsi="Trebuchet MS"/>
-              </w:rPr>
-              <w:t>&lt;&lt;pjok&gt;&gt;</w:t>
-            </w:r>
-          </w:p>
-        </w:tc>
-        <w:tc>
-          <w:tcPr>
-            <w:tcW w:w="4859" w:type="dxa"/>
-            <w:tcBorders>
-              <w:top w:val="single" w:sz="4" w:space="0" w:color="auto"/>
-              <w:left w:val="single" w:sz="4" w:space="0" w:color="auto"/>
-              <w:right w:val="single" w:sz="4" w:space="0" w:color="auto"/>
-            </w:tcBorders>
-            <w:vAlign w:val="center"/>
-          </w:tcPr>
-          <w:p>
-            <w:pPr>
-              <w:pStyle w:val="NoSpacing"/>
-              <w:rPr>
-                <w:rFonts w:ascii="Comic Sans MS" w:eastAsia="Arial Unicode MS" w:hAnsi="Comic Sans MS"/>
-                <w:sz w:val="18"/>
-                <w:szCs w:val="18"/>
-              </w:rPr>
-            </w:pPr>
-            <w:r>
-              <w:rPr>
-                <w:rFonts w:ascii="Comic Sans MS" w:eastAsia="Arial Unicode MS" w:hAnsi="Comic Sans MS"/>
-                <w:sz w:val="18"/>
-                <w:szCs w:val="18"/>
-              </w:rPr>
-              <w:t>&lt;&lt;ckpjok&gt;&gt;</w:t>
-            </w:r>
-          </w:p>
-        </w:tc>
-      </w:tr>
-      <w:tr>
-        <w:trPr>
-          <w:trHeight w:val="163"/>
-        </w:trPr>
-        <w:tc>
-          <w:tcPr>
-            <w:tcW w:w="597" w:type="dxa"/>
-            <w:tcBorders>
-              <w:top w:val="single" w:sz="4" w:space="0" w:color="auto"/>
-              <w:left w:val="single" w:sz="4" w:space="0" w:color="auto"/>
-              <w:bottom w:val="single" w:sz="4" w:space="0" w:color="auto"/>
-              <w:right w:val="single" w:sz="4" w:space="0" w:color="auto"/>
-            </w:tcBorders>
-            <w:vAlign w:val="center"/>
-          </w:tcPr>
-          <w:p>
-            <w:pPr>
-              <w:jc w:val="center"/>
-              <w:rPr>
-                <w:rFonts w:ascii="Trebuchet MS" w:hAnsi="Trebuchet MS"/>
-                <w:b/>
-              </w:rPr>
-            </w:pPr>
-            <w:r>
-              <w:rPr>
-                <w:rFonts w:ascii="Trebuchet MS" w:hAnsi="Trebuchet MS"/>
-                <w:b/>
-              </w:rPr>
-              <w:t xml:space="preserve">7. </w:t>
-            </w:r>
-          </w:p>
-        </w:tc>
-        <w:tc>
-          <w:tcPr>
-            <w:tcW w:w="3887" w:type="dxa"/>
-            <w:gridSpan w:val="2"/>
-            <w:tcBorders>
-              <w:top w:val="single" w:sz="4" w:space="0" w:color="auto"/>
-              <w:left w:val="single" w:sz="4" w:space="0" w:color="auto"/>
-              <w:bottom w:val="single" w:sz="4" w:space="0" w:color="auto"/>
-              <w:right w:val="single" w:sz="4" w:space="0" w:color="auto"/>
-            </w:tcBorders>
-            <w:vAlign w:val="center"/>
-          </w:tcPr>
-          <w:p>
-            <w:pPr>
-              <w:rPr>
-                <w:rFonts w:ascii="Trebuchet MS" w:hAnsi="Trebuchet MS"/>
-                <w:lang w:val="fi-FI"/>
-              </w:rPr>
-            </w:pPr>
-            <w:r>
-              <w:rPr>
-                <w:rFonts w:ascii="Trebuchet MS" w:hAnsi="Trebuchet MS"/>
-                <w:lang w:val="fi-FI"/>
-              </w:rPr>
-              <w:t>&lt;&lt;</w:t>
-            </w:r>
-            <w:r>
-              <w:rPr>
-                <w:rFonts w:ascii="Trebuchet MS" w:hAnsi="Trebuchet MS"/>
-                <w:lang w:val="fi-FI"/>
-              </w:rPr>
-              <w:t>mp</w:t>
-            </w:r>
-            <w:r>
-              <w:rPr>
-                <w:rFonts w:ascii="Trebuchet MS" w:hAnsi="Trebuchet MS"/>
-                <w:lang w:val="fi-FI"/>
-              </w:rPr>
-              <w:t>seni&gt;&gt;</w:t>
-            </w:r>
-          </w:p>
-        </w:tc>
-        <w:tc>
-          <w:tcPr>
-            <w:tcW w:w="1555" w:type="dxa"/>
-            <w:tcBorders>
-              <w:top w:val="single" w:sz="4" w:space="0" w:color="auto"/>
-              <w:left w:val="single" w:sz="4" w:space="0" w:color="auto"/>
-              <w:bottom w:val="single" w:sz="4" w:space="0" w:color="auto"/>
-              <w:right w:val="single" w:sz="4" w:space="0" w:color="auto"/>
-            </w:tcBorders>
-            <w:vAlign w:val="center"/>
-          </w:tcPr>
-          <w:p>
-            <w:pPr>
-              <w:jc w:val="center"/>
-              <w:rPr>
-                <w:rFonts w:ascii="Trebuchet MS" w:hAnsi="Trebuchet MS"/>
-              </w:rPr>
-            </w:pPr>
-            <w:r>
-              <w:rPr>
-                <w:rFonts w:ascii="Trebuchet MS" w:hAnsi="Trebuchet MS"/>
-              </w:rPr>
-              <w:t>&lt;&lt;s</w:t>
-            </w:r>
-            <w:r>
-              <w:rPr>
-                <w:rFonts w:ascii="Trebuchet MS" w:hAnsi="Trebuchet MS"/>
-              </w:rPr>
-              <w:t>eni</w:t>
-            </w:r>
-            <w:r>
-              <w:rPr>
-                <w:rFonts w:ascii="Trebuchet MS" w:hAnsi="Trebuchet MS"/>
-              </w:rPr>
-              <w:t>&gt;&gt;</w:t>
-            </w:r>
-          </w:p>
-        </w:tc>
-        <w:tc>
-          <w:tcPr>
-            <w:tcW w:w="4859" w:type="dxa"/>
-            <w:tcBorders>
-              <w:top w:val="single" w:sz="4" w:space="0" w:color="auto"/>
-              <w:left w:val="single" w:sz="4" w:space="0" w:color="auto"/>
-              <w:right w:val="single" w:sz="4" w:space="0" w:color="auto"/>
-            </w:tcBorders>
-            <w:vAlign w:val="center"/>
-          </w:tcPr>
-          <w:p>
-            <w:pPr>
-              <w:pStyle w:val="NoSpacing"/>
-              <w:rPr>
-                <w:rFonts w:ascii="Comic Sans MS" w:eastAsia="Arial Unicode MS" w:hAnsi="Comic Sans MS"/>
-                <w:sz w:val="18"/>
-                <w:szCs w:val="18"/>
-              </w:rPr>
-            </w:pPr>
-            <w:r>
-              <w:rPr>
-                <w:rFonts w:ascii="Comic Sans MS" w:eastAsia="Arial Unicode MS" w:hAnsi="Comic Sans MS"/>
-                <w:sz w:val="18"/>
-                <w:szCs w:val="18"/>
-              </w:rPr>
-              <w:t>&lt;&lt;cks</w:t>
-            </w:r>
-            <w:r>
-              <w:rPr>
-                <w:rFonts w:ascii="Comic Sans MS" w:eastAsia="Arial Unicode MS" w:hAnsi="Comic Sans MS"/>
-                <w:sz w:val="18"/>
-                <w:szCs w:val="18"/>
-              </w:rPr>
-              <w:t>eni</w:t>
-            </w:r>
-            <w:r>
-              <w:rPr>
-                <w:rFonts w:ascii="Comic Sans MS" w:eastAsia="Arial Unicode MS" w:hAnsi="Comic Sans MS"/>
-                <w:sz w:val="18"/>
-                <w:szCs w:val="18"/>
-              </w:rPr>
-              <w:t>&gt;&gt;</w:t>
-            </w:r>
-          </w:p>
-        </w:tc>
-      </w:tr>
-      <w:tr>
-        <w:trPr>
-          <w:trHeight w:val="163"/>
-        </w:trPr>
-        <w:tc>
-          <w:tcPr>
-            <w:tcW w:w="597" w:type="dxa"/>
-            <w:tcBorders>
-              <w:top w:val="single" w:sz="4" w:space="0" w:color="auto"/>
-              <w:left w:val="single" w:sz="4" w:space="0" w:color="auto"/>
-              <w:bottom w:val="single" w:sz="4" w:space="0" w:color="auto"/>
-              <w:right w:val="single" w:sz="4" w:space="0" w:color="auto"/>
-            </w:tcBorders>
-            <w:vAlign w:val="center"/>
-          </w:tcPr>
-          <w:p>
-            <w:pPr>
-              <w:jc w:val="center"/>
-              <w:rPr>
-                <w:rFonts w:ascii="Trebuchet MS" w:hAnsi="Trebuchet MS"/>
-                <w:b/>
-              </w:rPr>
-            </w:pPr>
-            <w:r>
-              <w:rPr>
-                <w:rFonts w:ascii="Trebuchet MS" w:hAnsi="Trebuchet MS"/>
-                <w:b/>
-              </w:rPr>
-              <w:t>8.</w:t>
-            </w:r>
-          </w:p>
-        </w:tc>
-        <w:tc>
-          <w:tcPr>
-            <w:tcW w:w="3887" w:type="dxa"/>
-            <w:gridSpan w:val="2"/>
-            <w:tcBorders>
-              <w:top w:val="single" w:sz="4" w:space="0" w:color="auto"/>
-              <w:left w:val="single" w:sz="4" w:space="0" w:color="auto"/>
-              <w:bottom w:val="single" w:sz="4" w:space="0" w:color="auto"/>
-              <w:right w:val="single" w:sz="4" w:space="0" w:color="auto"/>
-            </w:tcBorders>
-            <w:vAlign w:val="center"/>
-          </w:tcPr>
-          <w:p>
-            <w:pPr>
-              <w:rPr>
-                <w:rFonts w:ascii="Trebuchet MS" w:hAnsi="Trebuchet MS"/>
-              </w:rPr>
-            </w:pPr>
-            <w:r>
-              <w:rPr>
-                <w:rFonts w:ascii="Trebuchet MS" w:hAnsi="Trebuchet MS"/>
-              </w:rPr>
-              <w:t>&lt;&lt;mpbing&gt;&gt;</w:t>
-            </w:r>
-            <w:r>
-              <w:rPr>
-                <w:rFonts w:ascii="Trebuchet MS" w:hAnsi="Trebuchet MS"/>
-              </w:rPr>
-              <w:t xml:space="preserve"> </w:t>
-            </w:r>
-          </w:p>
-        </w:tc>
-        <w:tc>
-          <w:tcPr>
-            <w:tcW w:w="1555" w:type="dxa"/>
-            <w:tcBorders>
-              <w:top w:val="single" w:sz="4" w:space="0" w:color="auto"/>
-              <w:left w:val="single" w:sz="4" w:space="0" w:color="auto"/>
-              <w:bottom w:val="single" w:sz="4" w:space="0" w:color="auto"/>
-              <w:right w:val="single" w:sz="4" w:space="0" w:color="auto"/>
-            </w:tcBorders>
-            <w:vAlign w:val="center"/>
-          </w:tcPr>
-          <w:p>
-            <w:pPr>
-              <w:jc w:val="center"/>
-              <w:rPr>
-                <w:rFonts w:ascii="Trebuchet MS" w:hAnsi="Trebuchet MS"/>
-              </w:rPr>
-            </w:pPr>
-            <w:r>
-              <w:rPr>
-                <w:rFonts w:ascii="Trebuchet MS" w:hAnsi="Trebuchet MS"/>
-              </w:rPr>
-              <w:t>&lt;&lt;bing&gt;&gt;</w:t>
-            </w:r>
-          </w:p>
-        </w:tc>
-        <w:tc>
-          <w:tcPr>
-            <w:tcW w:w="4859" w:type="dxa"/>
-            <w:tcBorders>
-              <w:top w:val="single" w:sz="4" w:space="0" w:color="auto"/>
-              <w:left w:val="single" w:sz="4" w:space="0" w:color="auto"/>
-              <w:right w:val="single" w:sz="4" w:space="0" w:color="auto"/>
-            </w:tcBorders>
-            <w:vAlign w:val="center"/>
-          </w:tcPr>
-          <w:p>
-            <w:pPr>
-              <w:pStyle w:val="NoSpacing"/>
-              <w:rPr>
-                <w:rFonts w:ascii="Comic Sans MS" w:eastAsia="Arial Unicode MS" w:hAnsi="Comic Sans MS"/>
-                <w:sz w:val="18"/>
-                <w:szCs w:val="18"/>
-                <w:lang w:val="nb-NO"/>
-              </w:rPr>
-            </w:pPr>
-            <w:r>
-              <w:rPr>
-                <w:rFonts w:ascii="Comic Sans MS" w:eastAsia="Arial Unicode MS" w:hAnsi="Comic Sans MS"/>
-                <w:sz w:val="18"/>
-                <w:szCs w:val="18"/>
-                <w:lang w:val="nb-NO"/>
-              </w:rPr>
-              <w:t>&lt;&lt;ckbing&gt;&gt;</w:t>
-            </w:r>
-          </w:p>
-        </w:tc>
-      </w:tr>
-      <w:tr>
-        <w:trPr>
-          <w:trHeight w:val="163"/>
-        </w:trPr>
-        <w:tc>
-          <w:tcPr>
-            <w:tcW w:w="597" w:type="dxa"/>
-            <w:tcBorders>
-              <w:top w:val="single" w:sz="4" w:space="0" w:color="auto"/>
-              <w:left w:val="single" w:sz="4" w:space="0" w:color="auto"/>
-              <w:bottom w:val="single" w:sz="4" w:space="0" w:color="auto"/>
-              <w:right w:val="single" w:sz="4" w:space="0" w:color="auto"/>
-            </w:tcBorders>
-            <w:vAlign w:val="center"/>
-          </w:tcPr>
-          <w:p>
-            <w:pPr>
-              <w:jc w:val="center"/>
-              <w:rPr>
-                <w:rFonts w:ascii="Trebuchet MS" w:hAnsi="Trebuchet MS"/>
-                <w:b/>
-              </w:rPr>
-            </w:pPr>
-            <w:r>
-              <w:rPr>
-                <w:rFonts w:ascii="Trebuchet MS" w:hAnsi="Trebuchet MS"/>
-                <w:b/>
-              </w:rPr>
-              <w:t>9.</w:t>
-            </w:r>
-          </w:p>
-        </w:tc>
-        <w:tc>
-          <w:tcPr>
-            <w:tcW w:w="3887" w:type="dxa"/>
-            <w:gridSpan w:val="2"/>
-            <w:tcBorders>
-              <w:top w:val="single" w:sz="4" w:space="0" w:color="auto"/>
-              <w:left w:val="single" w:sz="4" w:space="0" w:color="auto"/>
-              <w:bottom w:val="single" w:sz="4" w:space="0" w:color="auto"/>
-              <w:right w:val="single" w:sz="4" w:space="0" w:color="auto"/>
-            </w:tcBorders>
-            <w:vAlign w:val="center"/>
-          </w:tcPr>
-          <w:p>
-            <w:pPr>
-              <w:rPr>
-                <w:rFonts w:ascii="Trebuchet MS" w:hAnsi="Trebuchet MS"/>
-              </w:rPr>
-            </w:pPr>
-            <w:r>
-              <w:rPr>
-                <w:rFonts w:ascii="Trebuchet MS" w:hAnsi="Trebuchet MS"/>
-              </w:rPr>
-              <w:t>&lt;&lt;mpbarab&gt;&gt;</w:t>
-            </w:r>
-          </w:p>
-        </w:tc>
-        <w:tc>
-          <w:tcPr>
-            <w:tcW w:w="1555" w:type="dxa"/>
-            <w:tcBorders>
-              <w:top w:val="single" w:sz="4" w:space="0" w:color="auto"/>
-              <w:left w:val="single" w:sz="4" w:space="0" w:color="auto"/>
-              <w:bottom w:val="single" w:sz="4" w:space="0" w:color="auto"/>
-              <w:right w:val="single" w:sz="4" w:space="0" w:color="auto"/>
-            </w:tcBorders>
-            <w:vAlign w:val="center"/>
-          </w:tcPr>
-          <w:p>
-            <w:pPr>
-              <w:jc w:val="center"/>
-              <w:rPr>
-                <w:rFonts w:ascii="Trebuchet MS" w:hAnsi="Trebuchet MS"/>
-              </w:rPr>
-            </w:pPr>
-            <w:r>
-              <w:rPr>
-                <w:rFonts w:ascii="Trebuchet MS" w:hAnsi="Trebuchet MS"/>
-              </w:rPr>
-              <w:t>&lt;&lt;barab&gt;&gt;</w:t>
-            </w:r>
-          </w:p>
-        </w:tc>
-        <w:tc>
-          <w:tcPr>
-            <w:tcW w:w="4859" w:type="dxa"/>
-            <w:tcBorders>
-              <w:top w:val="single" w:sz="4" w:space="0" w:color="auto"/>
-              <w:left w:val="single" w:sz="4" w:space="0" w:color="auto"/>
-              <w:right w:val="single" w:sz="4" w:space="0" w:color="auto"/>
-            </w:tcBorders>
-            <w:vAlign w:val="center"/>
-          </w:tcPr>
-          <w:p>
-            <w:pPr>
-              <w:pStyle w:val="NoSpacing"/>
-              <w:rPr>
-                <w:rFonts w:ascii="Comic Sans MS" w:eastAsia="Arial Unicode MS" w:hAnsi="Comic Sans MS"/>
-                <w:sz w:val="18"/>
-                <w:szCs w:val="18"/>
-                <w:lang w:val="nb-NO"/>
-              </w:rPr>
-            </w:pPr>
-            <w:r>
-              <w:rPr>
-                <w:rFonts w:ascii="Comic Sans MS" w:eastAsia="Arial Unicode MS" w:hAnsi="Comic Sans MS"/>
-                <w:sz w:val="18"/>
-                <w:szCs w:val="18"/>
-                <w:lang w:val="nb-NO"/>
-              </w:rPr>
-              <w:t>&lt;&lt;ckbarab&gt;&gt;</w:t>
-            </w:r>
-          </w:p>
-        </w:tc>
-      </w:tr>
-      <w:tr>
-        <w:trPr>
-          <w:trHeight w:val="163"/>
-        </w:trPr>
-        <w:tc>
-          <w:tcPr>
-            <w:tcW w:w="597" w:type="dxa"/>
-            <w:tcBorders>
-              <w:top w:val="single" w:sz="4" w:space="0" w:color="auto"/>
-              <w:left w:val="single" w:sz="4" w:space="0" w:color="auto"/>
-              <w:bottom w:val="single" w:sz="4" w:space="0" w:color="auto"/>
-              <w:right w:val="single" w:sz="4" w:space="0" w:color="auto"/>
-            </w:tcBorders>
-            <w:vAlign w:val="center"/>
-          </w:tcPr>
-          <w:p>
-            <w:pPr>
-              <w:jc w:val="center"/>
-              <w:rPr>
-                <w:rFonts w:ascii="Trebuchet MS" w:hAnsi="Trebuchet MS"/>
-                <w:b/>
-              </w:rPr>
-            </w:pPr>
-            <w:r>
-              <w:rPr>
-                <w:rFonts w:ascii="Trebuchet MS" w:hAnsi="Trebuchet MS"/>
-                <w:b/>
-              </w:rPr>
-              <w:t>10.</w:t>
-            </w:r>
-          </w:p>
-        </w:tc>
-        <w:tc>
-          <w:tcPr>
-            <w:tcW w:w="3887" w:type="dxa"/>
-            <w:gridSpan w:val="2"/>
-            <w:tcBorders>
-              <w:top w:val="single" w:sz="4" w:space="0" w:color="auto"/>
-              <w:left w:val="single" w:sz="4" w:space="0" w:color="auto"/>
-              <w:bottom w:val="single" w:sz="4" w:space="0" w:color="auto"/>
-              <w:right w:val="single" w:sz="4" w:space="0" w:color="auto"/>
-            </w:tcBorders>
-            <w:vAlign w:val="center"/>
-          </w:tcPr>
-          <w:p>
-            <w:pPr>
-              <w:rPr>
-                <w:rFonts w:ascii="Trebuchet MS" w:hAnsi="Trebuchet MS"/>
-              </w:rPr>
-            </w:pPr>
-            <w:r>
-              <w:rPr>
-                <w:rFonts w:ascii="Trebuchet MS" w:hAnsi="Trebuchet MS"/>
-              </w:rPr>
-              <w:t>&lt;&lt;mpsbm&gt;&gt;</w:t>
-            </w:r>
-          </w:p>
-        </w:tc>
-        <w:tc>
-          <w:tcPr>
-            <w:tcW w:w="1555" w:type="dxa"/>
-            <w:tcBorders>
-              <w:top w:val="single" w:sz="4" w:space="0" w:color="auto"/>
-              <w:left w:val="single" w:sz="4" w:space="0" w:color="auto"/>
-              <w:bottom w:val="single" w:sz="4" w:space="0" w:color="auto"/>
-              <w:right w:val="single" w:sz="4" w:space="0" w:color="auto"/>
-            </w:tcBorders>
-            <w:vAlign w:val="center"/>
-          </w:tcPr>
-          <w:p>
-            <w:pPr>
-              <w:jc w:val="center"/>
-              <w:rPr>
-                <w:rFonts w:ascii="Trebuchet MS" w:hAnsi="Trebuchet MS"/>
-              </w:rPr>
-            </w:pPr>
-            <w:r>
-              <w:rPr>
-                <w:rFonts w:ascii="Trebuchet MS" w:hAnsi="Trebuchet MS"/>
-              </w:rPr>
-              <w:t>&lt;&lt;sbm&gt;&gt;</w:t>
-            </w:r>
-          </w:p>
-        </w:tc>
-        <w:tc>
-          <w:tcPr>
-            <w:tcW w:w="4859" w:type="dxa"/>
-            <w:tcBorders>
-              <w:top w:val="single" w:sz="4" w:space="0" w:color="auto"/>
-              <w:left w:val="single" w:sz="4" w:space="0" w:color="auto"/>
-              <w:right w:val="single" w:sz="4" w:space="0" w:color="auto"/>
-            </w:tcBorders>
-            <w:vAlign w:val="center"/>
-          </w:tcPr>
-          <w:p>
-            <w:pPr>
-              <w:pStyle w:val="NoSpacing"/>
-              <w:rPr>
-                <w:rFonts w:ascii="Comic Sans MS" w:eastAsia="Arial Unicode MS" w:hAnsi="Comic Sans MS"/>
-                <w:sz w:val="18"/>
-                <w:szCs w:val="18"/>
-              </w:rPr>
-            </w:pPr>
-            <w:r>
-              <w:rPr>
-                <w:rFonts w:ascii="Comic Sans MS" w:eastAsia="Arial Unicode MS" w:hAnsi="Comic Sans MS"/>
-                <w:sz w:val="18"/>
-                <w:szCs w:val="18"/>
-              </w:rPr>
-              <w:t>&lt;&lt;cksbm&gt;&gt;</w:t>
-            </w:r>
-          </w:p>
-        </w:tc>
-      </w:tr>
-      <w:tr>
-        <w:trPr>
-          <w:trHeight w:val="498"/>
-        </w:trPr>
-        <w:tc>
-          <w:tcPr>
-            <w:tcW w:w="597" w:type="dxa"/>
-            <w:tcBorders>
-              <w:top w:val="single" w:sz="4" w:space="0" w:color="auto"/>
-              <w:left w:val="single" w:sz="4" w:space="0" w:color="auto"/>
-              <w:bottom w:val="single" w:sz="4" w:space="0" w:color="auto"/>
-              <w:right w:val="single" w:sz="4" w:space="0" w:color="auto"/>
-            </w:tcBorders>
-            <w:vAlign w:val="center"/>
-          </w:tcPr>
-          <w:p>
-            <w:pPr>
-              <w:jc w:val="center"/>
-              <w:rPr>
-                <w:rFonts w:ascii="Trebuchet MS" w:hAnsi="Trebuchet MS"/>
-                <w:b/>
-              </w:rPr>
-            </w:pPr>
-            <w:r>
-              <w:rPr>
-                <w:rFonts w:ascii="Trebuchet MS" w:hAnsi="Trebuchet MS"/>
-                <w:b/>
-              </w:rPr>
-              <w:t>11.</w:t>
-            </w:r>
-          </w:p>
-        </w:tc>
-        <w:tc>
-          <w:tcPr>
-            <w:tcW w:w="3887" w:type="dxa"/>
-            <w:gridSpan w:val="2"/>
-            <w:tcBorders>
-              <w:top w:val="single" w:sz="4" w:space="0" w:color="auto"/>
-              <w:left w:val="single" w:sz="4" w:space="0" w:color="auto"/>
-              <w:bottom w:val="single" w:sz="4" w:space="0" w:color="auto"/>
-              <w:right w:val="single" w:sz="4" w:space="0" w:color="auto"/>
-            </w:tcBorders>
-            <w:vAlign w:val="center"/>
-          </w:tcPr>
-          <w:p>
-            <w:pPr>
-              <w:rPr>
-                <w:rFonts w:ascii="Trebuchet MS" w:hAnsi="Trebuchet MS"/>
-              </w:rPr>
-            </w:pPr>
-            <w:r>
-              <w:rPr>
-                <w:rFonts w:ascii="Trebuchet MS" w:hAnsi="Trebuchet MS"/>
-              </w:rPr>
-              <w:t>&lt;&lt;mpkka&gt;&gt;</w:t>
-            </w:r>
-          </w:p>
-        </w:tc>
-        <w:tc>
-          <w:tcPr>
-            <w:tcW w:w="1555" w:type="dxa"/>
-            <w:tcBorders>
-              <w:top w:val="single" w:sz="4" w:space="0" w:color="auto"/>
-              <w:left w:val="single" w:sz="4" w:space="0" w:color="auto"/>
-              <w:bottom w:val="single" w:sz="4" w:space="0" w:color="auto"/>
-              <w:right w:val="single" w:sz="4" w:space="0" w:color="auto"/>
-            </w:tcBorders>
-            <w:vAlign w:val="center"/>
-          </w:tcPr>
-          <w:p>
-            <w:pPr>
-              <w:jc w:val="center"/>
-              <w:rPr>
-                <w:rFonts w:ascii="Trebuchet MS" w:hAnsi="Trebuchet MS"/>
-              </w:rPr>
-            </w:pPr>
-            <w:r>
-              <w:rPr>
-                <w:rFonts w:ascii="Trebuchet MS" w:hAnsi="Trebuchet MS"/>
-              </w:rPr>
-              <w:t>&lt;&lt;kka&gt;&gt;</w:t>
-            </w:r>
-          </w:p>
-        </w:tc>
-        <w:tc>
-          <w:tcPr>
-            <w:tcW w:w="4859" w:type="dxa"/>
-            <w:tcBorders>
-              <w:top w:val="single" w:sz="4" w:space="0" w:color="auto"/>
-              <w:left w:val="single" w:sz="4" w:space="0" w:color="auto"/>
-              <w:right w:val="single" w:sz="4" w:space="0" w:color="auto"/>
-            </w:tcBorders>
-            <w:vAlign w:val="center"/>
-          </w:tcPr>
-          <w:p>
-            <w:pPr>
-              <w:pStyle w:val="NoSpacing"/>
-              <w:rPr>
-                <w:rFonts w:ascii="Comic Sans MS" w:eastAsia="Arial Unicode MS" w:hAnsi="Comic Sans MS"/>
-                <w:sz w:val="18"/>
-                <w:szCs w:val="18"/>
-              </w:rPr>
-            </w:pPr>
-            <w:r>
-              <w:rPr>
-                <w:rFonts w:ascii="Comic Sans MS" w:eastAsia="Arial Unicode MS" w:hAnsi="Comic Sans MS"/>
-                <w:sz w:val="18"/>
-                <w:szCs w:val="18"/>
-              </w:rPr>
-              <w:t>&lt;&lt;ckkka&gt;&gt;</w:t>
-            </w:r>
-          </w:p>
-        </w:tc>
-      </w:tr>
-      <w:tr>
-        <w:trPr>
-          <w:trHeight w:val="163"/>
-        </w:trPr>
-        <w:tc>
-          <w:tcPr>
-            <w:tcW w:w="597" w:type="dxa"/>
-            <w:vMerge w:val="restart"/>
-            <w:tcBorders>
-              <w:top w:val="single" w:sz="4" w:space="0" w:color="auto"/>
-              <w:left w:val="single" w:sz="4" w:space="0" w:color="auto"/>
-              <w:right w:val="single" w:sz="4" w:space="0" w:color="auto"/>
-            </w:tcBorders>
-            <w:vAlign w:val="center"/>
-          </w:tcPr>
-          <w:p>
-            <w:pPr>
-              <w:jc w:val="center"/>
-              <w:rPr>
-                <w:rFonts w:ascii="Trebuchet MS" w:hAnsi="Trebuchet MS"/>
-                <w:b/>
-              </w:rPr>
-            </w:pPr>
-            <w:r>
-              <w:rPr>
-                <w:rFonts w:ascii="Trebuchet MS" w:hAnsi="Trebuchet MS"/>
-                <w:b/>
-              </w:rPr>
-              <w:t>1</w:t>
-            </w:r>
-            <w:r>
-              <w:rPr>
-                <w:rFonts w:ascii="Trebuchet MS" w:hAnsi="Trebuchet MS"/>
-                <w:b/>
-              </w:rPr>
-              <w:t>2</w:t>
-            </w:r>
-          </w:p>
-        </w:tc>
-        <w:tc>
-          <w:tcPr>
-            <w:tcW w:w="1417" w:type="dxa"/>
-            <w:vMerge w:val="restart"/>
-            <w:tcBorders>
-              <w:top w:val="single" w:sz="4" w:space="0" w:color="auto"/>
-              <w:left w:val="single" w:sz="4" w:space="0" w:color="auto"/>
-              <w:right w:val="single" w:sz="4" w:space="0" w:color="auto"/>
-            </w:tcBorders>
-            <w:vAlign w:val="center"/>
-          </w:tcPr>
-          <w:p>
-            <w:pPr>
-              <w:rPr>
-                <w:rFonts w:ascii="Trebuchet MS" w:hAnsi="Trebuchet MS"/>
-              </w:rPr>
-            </w:pPr>
-            <w:r>
-              <w:rPr>
-                <w:rFonts w:ascii="Trebuchet MS" w:hAnsi="Trebuchet MS"/>
-              </w:rPr>
-              <w:t xml:space="preserve">Al Quran </w:t>
-            </w:r>
-          </w:p>
-        </w:tc>
-        <w:tc>
-          <w:tcPr>
-            <w:tcW w:w="2470" w:type="dxa"/>
-            <w:tcBorders>
-              <w:top w:val="single" w:sz="4" w:space="0" w:color="auto"/>
-              <w:left w:val="single" w:sz="4" w:space="0" w:color="auto"/>
-              <w:bottom w:val="single" w:sz="4" w:space="0" w:color="auto"/>
-              <w:right w:val="single" w:sz="4" w:space="0" w:color="auto"/>
-            </w:tcBorders>
-            <w:vAlign w:val="center"/>
-          </w:tcPr>
-          <w:p>
-            <w:pPr>
-              <w:rPr>
-                <w:rFonts w:ascii="Trebuchet MS" w:hAnsi="Trebuchet MS"/>
-              </w:rPr>
-            </w:pPr>
-            <w:r>
-              <w:rPr>
-                <w:rFonts w:ascii="Trebuchet MS" w:hAnsi="Trebuchet MS"/>
-              </w:rPr>
-              <w:t>&lt;&lt;mpat&gt;&gt;</w:t>
-            </w:r>
-          </w:p>
-        </w:tc>
-        <w:tc>
-          <w:tcPr>
-            <w:tcW w:w="1555" w:type="dxa"/>
-            <w:tcBorders>
-              <w:top w:val="single" w:sz="4" w:space="0" w:color="auto"/>
-              <w:left w:val="single" w:sz="4" w:space="0" w:color="auto"/>
-              <w:bottom w:val="single" w:sz="4" w:space="0" w:color="auto"/>
-              <w:right w:val="single" w:sz="4" w:space="0" w:color="auto"/>
-            </w:tcBorders>
-            <w:vAlign w:val="center"/>
-          </w:tcPr>
-          <w:p>
-            <w:pPr>
-              <w:jc w:val="center"/>
-              <w:rPr>
-                <w:rFonts w:ascii="Trebuchet MS" w:hAnsi="Trebuchet MS"/>
-              </w:rPr>
-            </w:pPr>
-            <w:r>
-              <w:rPr>
-                <w:rFonts w:ascii="Trebuchet MS" w:hAnsi="Trebuchet MS"/>
-              </w:rPr>
-              <w:t>&lt;&lt;at&gt;&gt;</w:t>
-            </w:r>
-          </w:p>
-        </w:tc>
-        <w:tc>
-          <w:tcPr>
-            <w:tcW w:w="4859" w:type="dxa"/>
-            <w:tcBorders>
-              <w:top w:val="single" w:sz="4" w:space="0" w:color="auto"/>
-              <w:left w:val="single" w:sz="4" w:space="0" w:color="auto"/>
-              <w:bottom w:val="single" w:sz="4" w:space="0" w:color="auto"/>
-              <w:right w:val="single" w:sz="4" w:space="0" w:color="auto"/>
-            </w:tcBorders>
-            <w:vAlign w:val="center"/>
-          </w:tcPr>
-          <w:p>
-            <w:pPr>
-              <w:pStyle w:val="NoSpacing"/>
-              <w:rPr>
-                <w:rFonts w:ascii="Comic Sans MS" w:eastAsia="Arial Unicode MS" w:hAnsi="Comic Sans MS"/>
-                <w:sz w:val="18"/>
-                <w:szCs w:val="18"/>
-              </w:rPr>
-            </w:pPr>
-            <w:r>
-              <w:rPr>
-                <w:rFonts w:ascii="Comic Sans MS" w:eastAsia="Arial Unicode MS" w:hAnsi="Comic Sans MS"/>
-                <w:sz w:val="18"/>
-                <w:szCs w:val="18"/>
-              </w:rPr>
-              <w:t>&lt;&lt;ckat&gt;&gt;</w:t>
-            </w:r>
-          </w:p>
-        </w:tc>
-      </w:tr>
-      <w:tr>
-        <w:trPr>
-          <w:trHeight w:val="163"/>
-        </w:trPr>
-        <w:tc>
-          <w:tcPr>
-            <w:tcW w:w="597" w:type="dxa"/>
-            <w:vMerge/>
-            <w:tcBorders>
-              <w:left w:val="single" w:sz="4" w:space="0" w:color="auto"/>
-              <w:bottom w:val="single" w:sz="4" w:space="0" w:color="auto"/>
-              <w:right w:val="single" w:sz="4" w:space="0" w:color="auto"/>
-            </w:tcBorders>
-            <w:vAlign w:val="center"/>
-          </w:tcPr>
-          <w:p>
-            <w:pPr>
-              <w:jc w:val="center"/>
-              <w:rPr>
-                <w:rFonts w:ascii="Trebuchet MS" w:hAnsi="Trebuchet MS"/>
-                <w:b/>
-              </w:rPr>
-            </w:pPr>
-          </w:p>
-        </w:tc>
-        <w:tc>
-          <w:tcPr>
-            <w:tcW w:w="1417" w:type="dxa"/>
-            <w:vMerge/>
-            <w:tcBorders>
-              <w:left w:val="single" w:sz="4" w:space="0" w:color="auto"/>
-              <w:bottom w:val="single" w:sz="4" w:space="0" w:color="auto"/>
-              <w:right w:val="single" w:sz="4" w:space="0" w:color="auto"/>
-            </w:tcBorders>
-            <w:vAlign w:val="center"/>
-          </w:tcPr>
-          <w:p>
-            <w:pPr>
-              <w:rPr>
-                <w:rFonts w:ascii="Trebuchet MS" w:hAnsi="Trebuchet MS"/>
-              </w:rPr>
-            </w:pPr>
-          </w:p>
-        </w:tc>
-        <w:tc>
-          <w:tcPr>
-            <w:tcW w:w="2470" w:type="dxa"/>
-            <w:tcBorders>
-              <w:top w:val="single" w:sz="4" w:space="0" w:color="auto"/>
-              <w:left w:val="single" w:sz="4" w:space="0" w:color="auto"/>
-              <w:bottom w:val="single" w:sz="4" w:space="0" w:color="auto"/>
-              <w:right w:val="single" w:sz="4" w:space="0" w:color="auto"/>
-            </w:tcBorders>
-            <w:vAlign w:val="center"/>
-          </w:tcPr>
-          <w:p>
-            <w:pPr>
-              <w:rPr>
-                <w:rFonts w:ascii="Trebuchet MS" w:hAnsi="Trebuchet MS"/>
-              </w:rPr>
-            </w:pPr>
-            <w:r>
-              <w:rPr>
-                <w:rFonts w:ascii="Trebuchet MS" w:hAnsi="Trebuchet MS"/>
-              </w:rPr>
-              <w:t>&lt;&lt;mpatz&gt;&gt;</w:t>
-            </w:r>
-          </w:p>
-        </w:tc>
-        <w:tc>
-          <w:tcPr>
-            <w:tcW w:w="1555" w:type="dxa"/>
-            <w:tcBorders>
-              <w:top w:val="single" w:sz="4" w:space="0" w:color="auto"/>
-              <w:left w:val="single" w:sz="4" w:space="0" w:color="auto"/>
-              <w:bottom w:val="single" w:sz="4" w:space="0" w:color="auto"/>
-              <w:right w:val="single" w:sz="4" w:space="0" w:color="auto"/>
-            </w:tcBorders>
-            <w:vAlign w:val="center"/>
-          </w:tcPr>
-          <w:p>
-            <w:pPr>
-              <w:jc w:val="center"/>
-              <w:rPr>
-                <w:rFonts w:ascii="Trebuchet MS" w:hAnsi="Trebuchet MS"/>
-              </w:rPr>
-            </w:pPr>
-            <w:r>
-              <w:rPr>
-                <w:rFonts w:ascii="Trebuchet MS" w:hAnsi="Trebuchet MS"/>
-              </w:rPr>
-              <w:t>&lt;&lt;atz&gt;&gt;</w:t>
-            </w:r>
-          </w:p>
-        </w:tc>
-        <w:tc>
-          <w:tcPr>
-            <w:tcW w:w="4859" w:type="dxa"/>
-            <w:tcBorders>
-              <w:top w:val="single" w:sz="4" w:space="0" w:color="auto"/>
-              <w:left w:val="single" w:sz="4" w:space="0" w:color="auto"/>
-              <w:bottom w:val="single" w:sz="4" w:space="0" w:color="auto"/>
-              <w:right w:val="single" w:sz="4" w:space="0" w:color="auto"/>
-            </w:tcBorders>
-            <w:vAlign w:val="center"/>
-          </w:tcPr>
-          <w:p>
-            <w:pPr>
-              <w:pStyle w:val="NoSpacing"/>
-              <w:rPr>
-                <w:rFonts w:ascii="Comic Sans MS" w:eastAsia="Arial Unicode MS" w:hAnsi="Comic Sans MS"/>
-                <w:sz w:val="18"/>
-                <w:szCs w:val="18"/>
-              </w:rPr>
-            </w:pPr>
-            <w:r>
-              <w:rPr>
-                <w:rFonts w:ascii="Comic Sans MS" w:eastAsia="Arial Unicode MS" w:hAnsi="Comic Sans MS"/>
-                <w:sz w:val="18"/>
-                <w:szCs w:val="18"/>
-              </w:rPr>
-              <w:t>&lt;&lt;ckatz&gt;&gt;</w:t>
-            </w:r>
-          </w:p>
-        </w:tc>
-      </w:tr>
-      <w:tr>
-        <w:trPr>
-          <w:trHeight w:val="163"/>
-        </w:trPr>
-        <w:tc>
-          <w:tcPr>
-            <w:tcW w:w="4484" w:type="dxa"/>
-            <w:gridSpan w:val="3"/>
-            <w:tcBorders>
-              <w:top w:val="single" w:sz="4" w:space="0" w:color="auto"/>
-              <w:left w:val="single" w:sz="4" w:space="0" w:color="auto"/>
-              <w:bottom w:val="single" w:sz="4" w:space="0" w:color="auto"/>
-              <w:right w:val="single" w:sz="4" w:space="0" w:color="auto"/>
-            </w:tcBorders>
-            <w:vAlign w:val="center"/>
-          </w:tcPr>
-          <w:p>
-            <w:pPr>
-              <w:jc w:val="center"/>
-              <w:rPr>
-                <w:rFonts w:ascii="Trebuchet MS" w:hAnsi="Trebuchet MS"/>
-                <w:b/>
-              </w:rPr>
-            </w:pPr>
-            <w:r>
-              <w:rPr>
-                <w:rFonts w:ascii="Trebuchet MS" w:hAnsi="Trebuchet MS"/>
-                <w:b/>
-              </w:rPr>
-              <w:t>Rata-rata Nilai</w:t>
-            </w:r>
-          </w:p>
-        </w:tc>
-        <w:tc>
-          <w:tcPr>
-            <w:tcW w:w="1555" w:type="dxa"/>
-            <w:tcBorders>
-              <w:top w:val="single" w:sz="4" w:space="0" w:color="auto"/>
-              <w:left w:val="single" w:sz="4" w:space="0" w:color="auto"/>
-              <w:bottom w:val="single" w:sz="4" w:space="0" w:color="auto"/>
-              <w:right w:val="single" w:sz="4" w:space="0" w:color="auto"/>
-            </w:tcBorders>
-            <w:vAlign w:val="center"/>
-          </w:tcPr>
-          <w:p>
-            <w:pPr>
-              <w:jc w:val="center"/>
-              <w:rPr>
-                <w:rFonts w:ascii="Trebuchet MS" w:hAnsi="Trebuchet MS"/>
-                <w:b/>
-              </w:rPr>
-            </w:pPr>
-            <w:r>
-              <w:rPr>
-                <w:rFonts w:ascii="Trebuchet MS" w:hAnsi="Trebuchet MS"/>
-                <w:b/>
-              </w:rPr>
-              <w:t>&lt;&lt;rata</w:t>
-            </w:r>
-            <w:r>
-              <w:rPr>
-                <w:rFonts w:ascii="Trebuchet MS" w:hAnsi="Trebuchet MS"/>
-                <w:b/>
-              </w:rPr>
-              <w:t>rata</w:t>
-            </w:r>
-            <w:r>
-              <w:rPr>
-                <w:rFonts w:ascii="Trebuchet MS" w:hAnsi="Trebuchet MS"/>
-                <w:b/>
-              </w:rPr>
-              <w:t>&gt;&gt;</w:t>
-            </w:r>
-          </w:p>
-        </w:tc>
-        <w:tc>
-          <w:tcPr>
-            <w:tcW w:w="4859" w:type="dxa"/>
-            <w:tcBorders>
-              <w:top w:val="single" w:sz="4" w:space="0" w:color="auto"/>
-              <w:left w:val="single" w:sz="4" w:space="0" w:color="auto"/>
-              <w:right w:val="single" w:sz="4" w:space="0" w:color="auto"/>
-            </w:tcBorders>
-            <w:vAlign w:val="center"/>
-          </w:tcPr>
-          <w:p>
-            <w:pPr>
-              <w:pStyle w:val="NoSpacing"/>
-              <w:rPr>
-                <w:rFonts w:ascii="Comic Sans MS" w:eastAsia="Arial Unicode MS" w:hAnsi="Comic Sans MS"/>
                 <w:b/>
                 <w:sz w:val="20"/>
                 <w:szCs w:val="20"/>
@@ -2939,7 +1620,17 @@
                 <w:szCs w:val="20"/>
                 <w:lang w:val="nb-NO"/>
               </w:rPr>
-              <w:t>&lt;&lt;c</w:t>
+              <w:t>&lt;&lt;</w:t>
+            </w:r>
+            <w:r>
+              <w:rPr>
+                <w:rFonts w:ascii="Comic Sans MS" w:eastAsia="Arial Unicode MS" w:hAnsi="Comic Sans MS"/>
+                <w:b/>
+                <w:sz w:val="20"/>
+                <w:szCs w:val="20"/>
+                <w:lang w:val="nb-NO"/>
+              </w:rPr>
+              <w:t>c</w:t>
             </w:r>
             <w:r>
               <w:rPr>
@@ -3016,6 +1707,7 @@
                 <w:b/>
                 <w:bCs/>
                 <w:noProof/>
+                <w:lang w:val="nb-NO"/>
               </w:rPr>
             </w:pPr>
             <w:r>
@@ -3024,17 +1716,9 @@
                 <w:b/>
                 <w:bCs/>
                 <w:noProof/>
-              </w:rPr>
-              <w:t xml:space="preserve">PERKEMBANGAN MUTABAAH </w:t>
-            </w:r>
-            <w:r>
-              <w:rPr>
-                <w:rFonts w:ascii="Fitzgerald" w:hAnsi="Fitzgerald"/>
-                <w:b/>
-                <w:bCs/>
-                <w:noProof/>
-              </w:rPr>
-              <w:t>YAUMIYAH</w:t>
+                <w:lang w:val="nb-NO"/>
+              </w:rPr>
+              <w:t>PERKEMBANGAN MUTABAAH YAUMIYAH</w:t>
             </w:r>
           </w:p>
         </w:tc>
@@ -3105,12 +1789,21 @@
                 <w:noProof/>
               </w:rPr>
             </w:pPr>
-            <w:r>
-              <w:rPr>
-                <w:b/>
-              </w:rPr>
-              <w:t xml:space="preserve">Deskripsi </w:t>
-            </w:r>
+            <w:proofErr w:type="spellStart"/>
+            <w:r>
+              <w:rPr>
+                <w:b/>
+              </w:rPr>
+              <w:t>Deskripsi</w:t>
+            </w:r>
+            <w:proofErr w:type="spellEnd"/>
+            <w:r>
+              <w:rPr>
+                <w:b/>
+              </w:rPr>
+              <w:t xml:space="preserve"> </w:t>
+            </w:r>
+            <w:proofErr w:type="spellStart"/>
             <w:r>
               <w:rPr>
                 <w:b/>
@@ -3129,6 +1822,7 @@
               </w:rPr>
               <w:t>n</w:t>
             </w:r>
+            <w:proofErr w:type="spellEnd"/>
           </w:p>
         </w:tc>
       </w:tr>
@@ -3156,7 +1850,23 @@
                 <w:b/>
                 <w:bCs/>
               </w:rPr>
-              <w:t>&lt;&lt;pmy&gt;&gt;</w:t>
+              <w:t>&lt;&lt;</w:t>
+            </w:r>
+            <w:r>
+              <w:rPr>
+                <w:rFonts w:ascii="Trebuchet MS" w:hAnsi="Trebuchet MS"/>
+                <w:b/>
+                <w:bCs/>
+              </w:rPr>
+              <w:t>my</w:t>
+            </w:r>
+            <w:r>
+              <w:rPr>
+                <w:rFonts w:ascii="Trebuchet MS" w:hAnsi="Trebuchet MS"/>
+                <w:b/>
+                <w:bCs/>
+              </w:rPr>
+              <w:t>&gt;&gt;</w:t>
             </w:r>
           </w:p>
         </w:tc>
@@ -3180,7 +1890,25 @@
                 <w:b/>
                 <w:bCs/>
               </w:rPr>
-              <w:t>&lt;&lt;gpmy&gt;&gt;</w:t>
+              <w:t>&lt;&lt;</w:t>
+            </w:r>
+            <w:proofErr w:type="spellStart"/>
+            <w:r>
+              <w:rPr>
+                <w:rFonts w:ascii="Trebuchet MS" w:hAnsi="Trebuchet MS"/>
+                <w:b/>
+                <w:bCs/>
+              </w:rPr>
+              <w:t>gmy</w:t>
+            </w:r>
+            <w:proofErr w:type="spellEnd"/>
+            <w:r>
+              <w:rPr>
+                <w:rFonts w:ascii="Trebuchet MS" w:hAnsi="Trebuchet MS"/>
+                <w:b/>
+                <w:bCs/>
+              </w:rPr>
+              <w:t>&gt;&gt;</w:t>
             </w:r>
           </w:p>
         </w:tc>
@@ -3208,7 +1936,27 @@
                 <w:szCs w:val="20"/>
                 <w:lang w:val="nb-NO"/>
               </w:rPr>
-              <w:t>&lt;&lt;dmy&gt;&gt;</w:t>
+              <w:t>&lt;&lt;</w:t>
+            </w:r>
+            <w:r>
+              <w:rPr>
+                <w:rFonts w:ascii="Fitzgerald" w:hAnsi="Fitzgerald"/>
+                <w:noProof/>
+                <w:sz w:val="20"/>
+                <w:szCs w:val="20"/>
+                <w:lang w:val="nb-NO"/>
+              </w:rPr>
+              <w:t>dmy</w:t>
+            </w:r>
+            <w:r>
+              <w:rPr>
+                <w:rFonts w:ascii="Fitzgerald" w:hAnsi="Fitzgerald"/>
+                <w:noProof/>
+                <w:sz w:val="20"/>
+                <w:szCs w:val="20"/>
+                <w:lang w:val="nb-NO"/>
+              </w:rPr>
+              <w:t>&gt;&gt;</w:t>
             </w:r>
           </w:p>
         </w:tc>
@@ -3294,14 +2042,34 @@
                 <w:bCs/>
               </w:rPr>
             </w:pPr>
+            <w:proofErr w:type="spellStart"/>
             <w:r>
               <w:rPr>
                 <w:rFonts w:ascii="Trebuchet MS" w:hAnsi="Trebuchet MS"/>
                 <w:b/>
                 <w:bCs/>
               </w:rPr>
-              <w:t>Catatan Wali Kelas</w:t>
-            </w:r>
+              <w:t>Catatan</w:t>
+            </w:r>
+            <w:proofErr w:type="spellEnd"/>
+            <w:r>
+              <w:rPr>
+                <w:rFonts w:ascii="Trebuchet MS" w:hAnsi="Trebuchet MS"/>
+                <w:b/>
+                <w:bCs/>
+              </w:rPr>
+              <w:t xml:space="preserve"> Wali </w:t>
+            </w:r>
+            <w:proofErr w:type="spellStart"/>
+            <w:r>
+              <w:rPr>
+                <w:rFonts w:ascii="Trebuchet MS" w:hAnsi="Trebuchet MS"/>
+                <w:b/>
+                <w:bCs/>
+              </w:rPr>
+              <w:t>Kelas</w:t>
+            </w:r>
+            <w:proofErr w:type="spellEnd"/>
           </w:p>
         </w:tc>
         <w:tc>
@@ -3325,7 +2093,25 @@
                 <w:sz w:val="20"/>
                 <w:szCs w:val="20"/>
               </w:rPr>
-              <w:t>&lt;&lt;cttwalikelas&gt;&gt;</w:t>
+              <w:t>&lt;&lt;</w:t>
+            </w:r>
+            <w:r>
+              <w:rPr>
+                <w:rFonts w:ascii="Fitzgerald" w:hAnsi="Fitzgerald"/>
+                <w:noProof/>
+                <w:sz w:val="20"/>
+                <w:szCs w:val="20"/>
+              </w:rPr>
+              <w:t>cttwalikelas</w:t>
+            </w:r>
+            <w:r>
+              <w:rPr>
+                <w:rFonts w:ascii="Fitzgerald" w:hAnsi="Fitzgerald"/>
+                <w:noProof/>
+                <w:sz w:val="20"/>
+                <w:szCs w:val="20"/>
+              </w:rPr>
+              <w:t>&gt;&gt;</w:t>
             </w:r>
           </w:p>
         </w:tc>
@@ -3346,13 +2132,23 @@
                 <w:bCs/>
               </w:rPr>
             </w:pPr>
+            <w:proofErr w:type="spellStart"/>
             <w:r>
               <w:rPr>
                 <w:rFonts w:ascii="Trebuchet MS" w:hAnsi="Trebuchet MS"/>
                 <w:b/>
                 <w:bCs/>
               </w:rPr>
-              <w:t>Komentar Orang Tua</w:t>
+              <w:t>Komentar</w:t>
+            </w:r>
+            <w:proofErr w:type="spellEnd"/>
+            <w:r>
+              <w:rPr>
+                <w:rFonts w:ascii="Trebuchet MS" w:hAnsi="Trebuchet MS"/>
+                <w:b/>
+                <w:bCs/>
+              </w:rPr>
+              <w:t xml:space="preserve"> Orang Tua</w:t>
             </w:r>
           </w:p>
         </w:tc>
@@ -3436,6 +2232,7 @@
                 <w:b/>
               </w:rPr>
             </w:pPr>
+            <w:proofErr w:type="spellStart"/>
             <w:r>
               <w:rPr>
                 <w:rFonts w:ascii="Trebuchet MS" w:hAnsi="Trebuchet MS" w:cs="Tahoma"/>
@@ -3443,6 +2240,7 @@
               </w:rPr>
               <w:t>Ketidak</w:t>
             </w:r>
+            <w:proofErr w:type="spellEnd"/>
             <w:r>
               <w:rPr>
                 <w:rFonts w:ascii="Trebuchet MS" w:hAnsi="Trebuchet MS" w:cs="Tahoma"/>
@@ -3450,6 +2248,7 @@
               </w:rPr>
               <w:t xml:space="preserve"> </w:t>
             </w:r>
+            <w:proofErr w:type="spellStart"/>
             <w:r>
               <w:rPr>
                 <w:rFonts w:ascii="Trebuchet MS" w:hAnsi="Trebuchet MS" w:cs="Tahoma"/>
@@ -3457,6 +2256,7 @@
               </w:rPr>
               <w:t>hadiran</w:t>
             </w:r>
+            <w:proofErr w:type="spellEnd"/>
           </w:p>
         </w:tc>
       </w:tr>
@@ -3514,14 +2314,34 @@
               <w:rPr>
                 <w:rFonts w:ascii="Trebuchet MS" w:hAnsi="Trebuchet MS" w:cs="Tahoma"/>
               </w:rPr>
-              <w:t>&lt;&lt;s&gt;&gt;</w:t>
-            </w:r>
-            <w:r>
-              <w:rPr>
-                <w:rFonts w:ascii="Trebuchet MS" w:hAnsi="Trebuchet MS" w:cs="Tahoma"/>
-              </w:rPr>
-              <w:t xml:space="preserve"> hari</w:t>
-            </w:r>
+              <w:t>&lt;&lt;</w:t>
+            </w:r>
+            <w:r>
+              <w:rPr>
+                <w:rFonts w:ascii="Trebuchet MS" w:hAnsi="Trebuchet MS" w:cs="Tahoma"/>
+              </w:rPr>
+              <w:t>s</w:t>
+            </w:r>
+            <w:r>
+              <w:rPr>
+                <w:rFonts w:ascii="Trebuchet MS" w:hAnsi="Trebuchet MS" w:cs="Tahoma"/>
+              </w:rPr>
+              <w:t>&gt;&gt;</w:t>
+            </w:r>
+            <w:r>
+              <w:rPr>
+                <w:rFonts w:ascii="Trebuchet MS" w:hAnsi="Trebuchet MS" w:cs="Tahoma"/>
+              </w:rPr>
+              <w:t xml:space="preserve"> </w:t>
+            </w:r>
+            <w:proofErr w:type="spellStart"/>
+            <w:r>
+              <w:rPr>
+                <w:rFonts w:ascii="Trebuchet MS" w:hAnsi="Trebuchet MS" w:cs="Tahoma"/>
+              </w:rPr>
+              <w:t>hari</w:t>
+            </w:r>
+            <w:proofErr w:type="spellEnd"/>
           </w:p>
         </w:tc>
       </w:tr>
@@ -3545,12 +2365,14 @@
                 <w:rFonts w:ascii="Trebuchet MS" w:hAnsi="Trebuchet MS" w:cs="Tahoma"/>
               </w:rPr>
             </w:pPr>
+            <w:proofErr w:type="spellStart"/>
             <w:r>
               <w:rPr>
                 <w:rFonts w:ascii="Trebuchet MS" w:hAnsi="Trebuchet MS" w:cs="Tahoma"/>
               </w:rPr>
               <w:t>Izin</w:t>
             </w:r>
+            <w:proofErr w:type="spellEnd"/>
           </w:p>
         </w:tc>
         <w:tc>
@@ -3579,14 +2401,36 @@
               <w:rPr>
                 <w:rFonts w:ascii="Trebuchet MS" w:hAnsi="Trebuchet MS" w:cs="Tahoma"/>
               </w:rPr>
-              <w:t>&lt;&lt;i&gt;&gt;</w:t>
-            </w:r>
-            <w:r>
-              <w:rPr>
-                <w:rFonts w:ascii="Trebuchet MS" w:hAnsi="Trebuchet MS" w:cs="Tahoma"/>
-              </w:rPr>
-              <w:t xml:space="preserve"> hari</w:t>
-            </w:r>
+              <w:t>&lt;&lt;</w:t>
+            </w:r>
+            <w:proofErr w:type="spellStart"/>
+            <w:r>
+              <w:rPr>
+                <w:rFonts w:ascii="Trebuchet MS" w:hAnsi="Trebuchet MS" w:cs="Tahoma"/>
+              </w:rPr>
+              <w:t>i</w:t>
+            </w:r>
+            <w:proofErr w:type="spellEnd"/>
+            <w:r>
+              <w:rPr>
+                <w:rFonts w:ascii="Trebuchet MS" w:hAnsi="Trebuchet MS" w:cs="Tahoma"/>
+              </w:rPr>
+              <w:t>&gt;&gt;</w:t>
+            </w:r>
+            <w:r>
+              <w:rPr>
+                <w:rFonts w:ascii="Trebuchet MS" w:hAnsi="Trebuchet MS" w:cs="Tahoma"/>
+              </w:rPr>
+              <w:t xml:space="preserve"> </w:t>
+            </w:r>
+            <w:proofErr w:type="spellStart"/>
+            <w:r>
+              <w:rPr>
+                <w:rFonts w:ascii="Trebuchet MS" w:hAnsi="Trebuchet MS" w:cs="Tahoma"/>
+              </w:rPr>
+              <w:t>hari</w:t>
+            </w:r>
+            <w:proofErr w:type="spellEnd"/>
           </w:p>
         </w:tc>
       </w:tr>
@@ -3610,12 +2454,28 @@
                 <w:rFonts w:ascii="Trebuchet MS" w:hAnsi="Trebuchet MS" w:cs="Tahoma"/>
               </w:rPr>
             </w:pPr>
-            <w:r>
-              <w:rPr>
-                <w:rFonts w:ascii="Trebuchet MS" w:hAnsi="Trebuchet MS" w:cs="Tahoma"/>
-              </w:rPr>
-              <w:t>Tanpa Keterangan</w:t>
-            </w:r>
+            <w:proofErr w:type="spellStart"/>
+            <w:r>
+              <w:rPr>
+                <w:rFonts w:ascii="Trebuchet MS" w:hAnsi="Trebuchet MS" w:cs="Tahoma"/>
+              </w:rPr>
+              <w:t>Tanpa</w:t>
+            </w:r>
+            <w:proofErr w:type="spellEnd"/>
+            <w:r>
+              <w:rPr>
+                <w:rFonts w:ascii="Trebuchet MS" w:hAnsi="Trebuchet MS" w:cs="Tahoma"/>
+              </w:rPr>
+              <w:t xml:space="preserve"> </w:t>
+            </w:r>
+            <w:proofErr w:type="spellStart"/>
+            <w:r>
+              <w:rPr>
+                <w:rFonts w:ascii="Trebuchet MS" w:hAnsi="Trebuchet MS" w:cs="Tahoma"/>
+              </w:rPr>
+              <w:t>Keterangan</w:t>
+            </w:r>
+            <w:proofErr w:type="spellEnd"/>
           </w:p>
         </w:tc>
         <w:tc>
@@ -3644,14 +2504,34 @@
               <w:rPr>
                 <w:rFonts w:ascii="Trebuchet MS" w:hAnsi="Trebuchet MS" w:cs="Tahoma"/>
               </w:rPr>
-              <w:t>&lt;&lt;a&gt;&gt;</w:t>
-            </w:r>
-            <w:r>
-              <w:rPr>
-                <w:rFonts w:ascii="Trebuchet MS" w:hAnsi="Trebuchet MS" w:cs="Tahoma"/>
-              </w:rPr>
-              <w:t xml:space="preserve"> hari</w:t>
-            </w:r>
+              <w:t>&lt;&lt;</w:t>
+            </w:r>
+            <w:r>
+              <w:rPr>
+                <w:rFonts w:ascii="Trebuchet MS" w:hAnsi="Trebuchet MS" w:cs="Tahoma"/>
+              </w:rPr>
+              <w:t>a</w:t>
+            </w:r>
+            <w:r>
+              <w:rPr>
+                <w:rFonts w:ascii="Trebuchet MS" w:hAnsi="Trebuchet MS" w:cs="Tahoma"/>
+              </w:rPr>
+              <w:t>&gt;&gt;</w:t>
+            </w:r>
+            <w:r>
+              <w:rPr>
+                <w:rFonts w:ascii="Trebuchet MS" w:hAnsi="Trebuchet MS" w:cs="Tahoma"/>
+              </w:rPr>
+              <w:t xml:space="preserve"> </w:t>
+            </w:r>
+            <w:proofErr w:type="spellStart"/>
+            <w:r>
+              <w:rPr>
+                <w:rFonts w:ascii="Trebuchet MS" w:hAnsi="Trebuchet MS" w:cs="Tahoma"/>
+              </w:rPr>
+              <w:t>hari</w:t>
+            </w:r>
+            <w:proofErr w:type="spellEnd"/>
           </w:p>
         </w:tc>
       </w:tr>
@@ -3779,7 +2659,24 @@
                                       <w:sz w:val="24"/>
                                       <w:szCs w:val="24"/>
                                     </w:rPr>
-                                    <w:t xml:space="preserve"> &lt;&lt;tanggal</w:t>
+                                    <w:t xml:space="preserve"> </w:t>
+                                  </w:r>
+                                  <w:r>
+                                    <w:rPr>
+                                      <w:rFonts w:ascii="Times New Roman" w:hAnsi="Times New Roman" w:cs="Times New Roman"/>
+                                      <w:sz w:val="24"/>
+                                      <w:szCs w:val="24"/>
+                                    </w:rPr>
+                                    <w:t>&lt;&lt;</w:t>
+                                  </w:r>
+                                  <w:proofErr w:type="spellStart"/>
+                                  <w:r>
+                                    <w:rPr>
+                                      <w:rFonts w:ascii="Times New Roman" w:hAnsi="Times New Roman" w:cs="Times New Roman"/>
+                                      <w:sz w:val="24"/>
+                                      <w:szCs w:val="24"/>
+                                    </w:rPr>
+                                    <w:t>tanggal</w:t>
                                   </w:r>
                                   <w:r>
                                     <w:rPr>
@@ -3789,6 +2686,7 @@
                                     </w:rPr>
                                     <w:t>raporpts</w:t>
                                   </w:r>
+                                  <w:proofErr w:type="spellEnd"/>
                                   <w:r>
                                     <w:rPr>
                                       <w:rFonts w:ascii="Times New Roman" w:hAnsi="Times New Roman" w:cs="Times New Roman"/>
@@ -3818,8 +2716,18 @@
                                       <w:sz w:val="24"/>
                                       <w:szCs w:val="24"/>
                                     </w:rPr>
-                                    <w:t>Guru Kelas</w:t>
+                                    <w:t xml:space="preserve">Guru </w:t>
                                   </w:r>
+                                  <w:proofErr w:type="spellStart"/>
+                                  <w:r>
+                                    <w:rPr>
+                                      <w:rFonts w:ascii="Times New Roman" w:hAnsi="Times New Roman" w:cs="Times New Roman"/>
+                                      <w:sz w:val="24"/>
+                                      <w:szCs w:val="24"/>
+                                    </w:rPr>
+                                    <w:t>Kelas</w:t>
+                                  </w:r>
+                                  <w:proofErr w:type="spellEnd"/>
                                 </w:p>
                                 <w:p>
                                   <w:pPr>
@@ -3895,7 +2803,29 @@
                                       <w:szCs w:val="24"/>
                                       <w:u w:val="single"/>
                                     </w:rPr>
-                                    <w:t>&lt;&lt;namagurukelas&gt;&gt;</w:t>
+                                    <w:t>&lt;&lt;</w:t>
+                                  </w:r>
+                                  <w:proofErr w:type="spellStart"/>
+                                  <w:r>
+                                    <w:rPr>
+                                      <w:rFonts w:ascii="Times New Roman" w:hAnsi="Times New Roman" w:cs="Times New Roman"/>
+                                      <w:b/>
+                                      <w:sz w:val="24"/>
+                                      <w:szCs w:val="24"/>
+                                      <w:u w:val="single"/>
+                                    </w:rPr>
+                                    <w:t>namagurukelas</w:t>
+                                  </w:r>
+                                  <w:proofErr w:type="spellEnd"/>
+                                  <w:r>
+                                    <w:rPr>
+                                      <w:rFonts w:ascii="Times New Roman" w:hAnsi="Times New Roman" w:cs="Times New Roman"/>
+                                      <w:b/>
+                                      <w:sz w:val="24"/>
+                                      <w:szCs w:val="24"/>
+                                      <w:u w:val="single"/>
+                                    </w:rPr>
+                                    <w:t>&gt;&gt;</w:t>
                                   </w:r>
                                 </w:p>
                               </w:tc>
@@ -4063,7 +2993,24 @@
                                 <w:sz w:val="24"/>
                                 <w:szCs w:val="24"/>
                               </w:rPr>
-                              <w:t xml:space="preserve"> &lt;&lt;tanggal</w:t>
+                              <w:t xml:space="preserve"> </w:t>
+                            </w:r>
+                            <w:r>
+                              <w:rPr>
+                                <w:rFonts w:ascii="Times New Roman" w:hAnsi="Times New Roman" w:cs="Times New Roman"/>
+                                <w:sz w:val="24"/>
+                                <w:szCs w:val="24"/>
+                              </w:rPr>
+                              <w:t>&lt;&lt;</w:t>
+                            </w:r>
+                            <w:proofErr w:type="spellStart"/>
+                            <w:r>
+                              <w:rPr>
+                                <w:rFonts w:ascii="Times New Roman" w:hAnsi="Times New Roman" w:cs="Times New Roman"/>
+                                <w:sz w:val="24"/>
+                                <w:szCs w:val="24"/>
+                              </w:rPr>
+                              <w:t>tanggal</w:t>
                             </w:r>
                             <w:r>
                               <w:rPr>
@@ -4073,6 +3020,7 @@
                               </w:rPr>
                               <w:t>raporpts</w:t>
                             </w:r>
+                            <w:proofErr w:type="spellEnd"/>
                             <w:r>
                               <w:rPr>
                                 <w:rFonts w:ascii="Times New Roman" w:hAnsi="Times New Roman" w:cs="Times New Roman"/>
@@ -4102,8 +3050,18 @@
                                 <w:sz w:val="24"/>
                                 <w:szCs w:val="24"/>
                               </w:rPr>
-                              <w:t>Guru Kelas</w:t>
+                              <w:t xml:space="preserve">Guru </w:t>
                             </w:r>
+                            <w:proofErr w:type="spellStart"/>
+                            <w:r>
+                              <w:rPr>
+                                <w:rFonts w:ascii="Times New Roman" w:hAnsi="Times New Roman" w:cs="Times New Roman"/>
+                                <w:sz w:val="24"/>
+                                <w:szCs w:val="24"/>
+                              </w:rPr>
+                              <w:t>Kelas</w:t>
+                            </w:r>
+                            <w:proofErr w:type="spellEnd"/>
                           </w:p>
                           <w:p>
                             <w:pPr>
@@ -4179,7 +3137,29 @@
                                 <w:szCs w:val="24"/>
                                 <w:u w:val="single"/>
                               </w:rPr>
-                              <w:t>&lt;&lt;namagurukelas&gt;&gt;</w:t>
+                              <w:t>&lt;&lt;</w:t>
+                            </w:r>
+                            <w:proofErr w:type="spellStart"/>
+                            <w:r>
+                              <w:rPr>
+                                <w:rFonts w:ascii="Times New Roman" w:hAnsi="Times New Roman" w:cs="Times New Roman"/>
+                                <w:b/>
+                                <w:sz w:val="24"/>
+                                <w:szCs w:val="24"/>
+                                <w:u w:val="single"/>
+                              </w:rPr>
+                              <w:t>namagurukelas</w:t>
+                            </w:r>
+                            <w:proofErr w:type="spellEnd"/>
+                            <w:r>
+                              <w:rPr>
+                                <w:rFonts w:ascii="Times New Roman" w:hAnsi="Times New Roman" w:cs="Times New Roman"/>
+                                <w:b/>
+                                <w:sz w:val="24"/>
+                                <w:szCs w:val="24"/>
+                                <w:u w:val="single"/>
+                              </w:rPr>
+                              <w:t>&gt;&gt;</w:t>
                             </w:r>
                           </w:p>
                         </w:tc>
@@ -4431,7 +3411,13 @@
           <w:jc w:val="right"/>
         </w:pPr>
         <w:r>
-          <w:t>&lt;&lt;nama&gt;&gt;</w:t>
+          <w:t>&lt;&lt;</w:t>
+        </w:r>
+        <w:r>
+          <w:t>nama</w:t>
+        </w:r>
+        <w:r>
+          <w:t>&gt;&gt;</w:t>
         </w:r>
         <w:r>
           <w:t xml:space="preserve"> | </w:t>

--- a/server/templates/rapor/template_pts_genap.docx
+++ b/server/templates/rapor/template_pts_genap.docx
@@ -1363,6 +1363,7 @@
           </w:tcPr>
           <w:p>
             <w:pPr>
+              <w:jc w:val="center"/>
               <w:rPr>
                 <w:rFonts w:ascii="Trebuchet MS" w:hAnsi="Trebuchet MS"/>
                 <w:b/>
